--- a/Translation.docx
+++ b/Translation.docx
@@ -3,10 +3,110 @@
 <w:document xmlns:wpc="http://schemas.microsoft.com/office/word/2010/wordprocessingCanvas" xmlns:cx="http://schemas.microsoft.com/office/drawing/2014/chartex" xmlns:cx1="http://schemas.microsoft.com/office/drawing/2015/9/8/chartex" xmlns:cx2="http://schemas.microsoft.com/office/drawing/2015/10/21/chartex" xmlns:cx3="http://schemas.microsoft.com/office/drawing/2016/5/9/chartex" xmlns:cx4="http://schemas.microsoft.com/office/drawing/2016/5/10/chartex" xmlns:cx5="http://schemas.microsoft.com/office/drawing/2016/5/11/chartex" xmlns:cx6="http://schemas.microsoft.com/office/drawing/2016/5/12/chartex" xmlns:cx7="http://schemas.microsoft.com/office/drawing/2016/5/13/chartex" xmlns:cx8="http://schemas.microsoft.com/office/drawing/2016/5/14/chartex" xmlns:mc="http://schemas.openxmlformats.org/markup-compatibility/2006" xmlns:aink="http://schemas.microsoft.com/office/drawing/2016/ink" xmlns:am3d="http://schemas.microsoft.com/office/drawing/2017/model3d" xmlns:o="urn:schemas-microsoft-com:office:office" xmlns:r="http://schemas.openxmlformats.org/officeDocument/2006/relationships" xmlns:m="http://schemas.openxmlformats.org/officeDocument/2006/math" xmlns:v="urn:schemas-microsoft-com:vml" xmlns:wp14="http://schemas.microsoft.com/office/word/2010/wordprocessingDrawing" xmlns:wp="http://schemas.openxmlformats.org/drawingml/2006/wordprocessingDrawing" xmlns:w10="urn:schemas-microsoft-com:office:word" xmlns:w="http://schemas.openxmlformats.org/wordprocessingml/2006/main" xmlns:w14="http://schemas.microsoft.com/office/word/2010/wordml" xmlns:w15="http://schemas.microsoft.com/office/word/2012/wordml" xmlns:w16cid="http://schemas.microsoft.com/office/word/2016/wordml/cid" xmlns:w16se="http://schemas.microsoft.com/office/word/2015/wordml/symex" xmlns:wpg="http://schemas.microsoft.com/office/word/2010/wordprocessingGroup" xmlns:wpi="http://schemas.microsoft.com/office/word/2010/wordprocessingInk" xmlns:wne="http://schemas.microsoft.com/office/word/2006/wordml" xmlns:wps="http://schemas.microsoft.com/office/word/2010/wordprocessingShape" mc:Ignorable="w14 w15 w16se w16cid wp14">
   <w:body>
     <w:p>
+      <w:pPr>
+        <w:bidi/>
+        <w:rPr>
+          <w:rFonts w:cs="Arial" w:hint="cs"/>
+          <w:sz w:val="28"/>
+          <w:szCs w:val="28"/>
+        </w:rPr>
+      </w:pPr>
+      <w:r>
+        <w:rPr>
+          <w:rFonts w:cs="B Nazanin" w:hint="cs"/>
+          <w:sz w:val="28"/>
+          <w:szCs w:val="28"/>
+          <w:rtl/>
+        </w:rPr>
+        <w:t xml:space="preserve">داده کاوی فرایند استخراج داده های مفید یا الگو از داده خام می باشد. </w:t>
+      </w:r>
+      <w:r>
+        <w:rPr>
+          <w:rFonts w:cs="B Nazanin" w:hint="cs"/>
+          <w:sz w:val="28"/>
+          <w:szCs w:val="28"/>
+          <w:rtl/>
+        </w:rPr>
+        <w:t xml:space="preserve">فرض کنید یک مقدار مشخص از داده داریم، و به دنبال یک حالت مشخص از یک رویداد درون این داده ها می باشیم. می شود انتظار داشت که این رویداد بخصوص </w:t>
+      </w:r>
+      <w:r>
+        <w:rPr>
+          <w:rFonts w:cs="B Nazanin" w:hint="cs"/>
+          <w:sz w:val="28"/>
+          <w:szCs w:val="28"/>
+          <w:rtl/>
+        </w:rPr>
+        <w:t>رخ دهد، حتی اگر داده ها کاملا تصادفی باشند</w:t>
+      </w:r>
+      <w:r>
+        <w:rPr>
+          <w:rFonts w:cs="B Nazanin" w:hint="cs"/>
+          <w:sz w:val="28"/>
+          <w:szCs w:val="28"/>
+          <w:rtl/>
+        </w:rPr>
+        <w:t>.</w:t>
+      </w:r>
+      <w:r>
+        <w:rPr>
+          <w:rFonts w:cs="B Nazanin" w:hint="cs"/>
+          <w:sz w:val="28"/>
+          <w:szCs w:val="28"/>
+          <w:rtl/>
+        </w:rPr>
+        <w:t xml:space="preserve"> تعداد رویداد ها با افزایش اندازه داده ها، افزایش </w:t>
+      </w:r>
+      <w:r>
+        <w:rPr>
+          <w:rFonts w:cs="B Nazanin" w:hint="cs"/>
+          <w:sz w:val="28"/>
+          <w:szCs w:val="28"/>
+          <w:rtl/>
+        </w:rPr>
+        <w:t xml:space="preserve">می </w:t>
+      </w:r>
+      <w:r>
+        <w:rPr>
+          <w:rFonts w:cs="B Nazanin" w:hint="cs"/>
+          <w:sz w:val="28"/>
+          <w:szCs w:val="28"/>
+          <w:rtl/>
+        </w:rPr>
+        <w:t xml:space="preserve">یابد. </w:t>
+      </w:r>
+      <w:r>
+        <w:rPr>
+          <w:rFonts w:cs="B Nazanin" w:hint="cs"/>
+          <w:sz w:val="28"/>
+          <w:szCs w:val="28"/>
+          <w:rtl/>
+        </w:rPr>
+        <w:t>اما این روی داد ها فریبنده هستند؛ زیرا داده های تصادفی همیشه تعدادی خصوصیت غیر عادی دارند که به نظر مهم می آیند اما اینطور نیست. یک تئوری آماری به نام تصحیح بنفرونی</w:t>
+      </w:r>
+      <w:r>
+        <w:rPr>
+          <w:rFonts w:cs="B Nazanin" w:hint="cs"/>
+          <w:sz w:val="28"/>
+          <w:szCs w:val="28"/>
+          <w:vertAlign w:val="superscript"/>
+          <w:rtl/>
+        </w:rPr>
+        <w:t>1</w:t>
+      </w:r>
+      <w:r>
+        <w:rPr>
+          <w:rFonts w:cs="B Nazanin" w:hint="cs"/>
+          <w:sz w:val="28"/>
+          <w:szCs w:val="28"/>
+          <w:rtl/>
+        </w:rPr>
+        <w:t xml:space="preserve">، </w:t>
+      </w:r>
       <w:bookmarkStart w:id="0" w:name="_GoBack"/>
       <w:bookmarkEnd w:id="0"/>
     </w:p>
     <w:sectPr>
+      <w:footerReference w:type="default" r:id="rId7"/>
       <w:pgSz w:w="12240" w:h="15840"/>
       <w:pgMar w:top="1440" w:right="1440" w:bottom="1440" w:left="1440" w:header="720" w:footer="720" w:gutter="0"/>
       <w:cols w:space="720"/>
@@ -14,6 +114,181 @@
     </w:sectPr>
   </w:body>
 </w:document>
+</file>
+
+<file path=word/endnotes.xml><?xml version="1.0" encoding="utf-8"?>
+<w:endnotes xmlns:wpc="http://schemas.microsoft.com/office/word/2010/wordprocessingCanvas" xmlns:cx="http://schemas.microsoft.com/office/drawing/2014/chartex" xmlns:cx1="http://schemas.microsoft.com/office/drawing/2015/9/8/chartex" xmlns:cx2="http://schemas.microsoft.com/office/drawing/2015/10/21/chartex" xmlns:cx3="http://schemas.microsoft.com/office/drawing/2016/5/9/chartex" xmlns:cx4="http://schemas.microsoft.com/office/drawing/2016/5/10/chartex" xmlns:cx5="http://schemas.microsoft.com/office/drawing/2016/5/11/chartex" xmlns:cx6="http://schemas.microsoft.com/office/drawing/2016/5/12/chartex" xmlns:cx7="http://schemas.microsoft.com/office/drawing/2016/5/13/chartex" xmlns:cx8="http://schemas.microsoft.com/office/drawing/2016/5/14/chartex" xmlns:mc="http://schemas.openxmlformats.org/markup-compatibility/2006" xmlns:aink="http://schemas.microsoft.com/office/drawing/2016/ink" xmlns:am3d="http://schemas.microsoft.com/office/drawing/2017/model3d" xmlns:o="urn:schemas-microsoft-com:office:office" xmlns:r="http://schemas.openxmlformats.org/officeDocument/2006/relationships" xmlns:m="http://schemas.openxmlformats.org/officeDocument/2006/math" xmlns:v="urn:schemas-microsoft-com:vml" xmlns:wp14="http://schemas.microsoft.com/office/word/2010/wordprocessingDrawing" xmlns:wp="http://schemas.openxmlformats.org/drawingml/2006/wordprocessingDrawing" xmlns:w10="urn:schemas-microsoft-com:office:word" xmlns:w="http://schemas.openxmlformats.org/wordprocessingml/2006/main" xmlns:w14="http://schemas.microsoft.com/office/word/2010/wordml" xmlns:w15="http://schemas.microsoft.com/office/word/2012/wordml" xmlns:w16cid="http://schemas.microsoft.com/office/word/2016/wordml/cid" xmlns:w16se="http://schemas.microsoft.com/office/word/2015/wordml/symex" xmlns:wpg="http://schemas.microsoft.com/office/word/2010/wordprocessingGroup" xmlns:wpi="http://schemas.microsoft.com/office/word/2010/wordprocessingInk" xmlns:wne="http://schemas.microsoft.com/office/word/2006/wordml" xmlns:wps="http://schemas.microsoft.com/office/word/2010/wordprocessingShape" mc:Ignorable="w14 w15 w16se w16cid wp14">
+  <w:endnote w:type="separator" w:id="-1">
+    <w:p>
+      <w:pPr>
+        <w:spacing w:after="0" w:line="240" w:lineRule="auto"/>
+      </w:pPr>
+      <w:r>
+        <w:separator/>
+      </w:r>
+    </w:p>
+  </w:endnote>
+  <w:endnote w:type="continuationSeparator" w:id="0">
+    <w:p>
+      <w:pPr>
+        <w:spacing w:after="0" w:line="240" w:lineRule="auto"/>
+      </w:pPr>
+      <w:r>
+        <w:continuationSeparator/>
+      </w:r>
+    </w:p>
+  </w:endnote>
+</w:endnotes>
+</file>
+
+<file path=word/footer1.xml><?xml version="1.0" encoding="utf-8"?>
+<w:ftr xmlns:wpc="http://schemas.microsoft.com/office/word/2010/wordprocessingCanvas" xmlns:cx="http://schemas.microsoft.com/office/drawing/2014/chartex" xmlns:cx1="http://schemas.microsoft.com/office/drawing/2015/9/8/chartex" xmlns:cx2="http://schemas.microsoft.com/office/drawing/2015/10/21/chartex" xmlns:cx3="http://schemas.microsoft.com/office/drawing/2016/5/9/chartex" xmlns:cx4="http://schemas.microsoft.com/office/drawing/2016/5/10/chartex" xmlns:cx5="http://schemas.microsoft.com/office/drawing/2016/5/11/chartex" xmlns:cx6="http://schemas.microsoft.com/office/drawing/2016/5/12/chartex" xmlns:cx7="http://schemas.microsoft.com/office/drawing/2016/5/13/chartex" xmlns:cx8="http://schemas.microsoft.com/office/drawing/2016/5/14/chartex" xmlns:mc="http://schemas.openxmlformats.org/markup-compatibility/2006" xmlns:aink="http://schemas.microsoft.com/office/drawing/2016/ink" xmlns:am3d="http://schemas.microsoft.com/office/drawing/2017/model3d" xmlns:o="urn:schemas-microsoft-com:office:office" xmlns:r="http://schemas.openxmlformats.org/officeDocument/2006/relationships" xmlns:m="http://schemas.openxmlformats.org/officeDocument/2006/math" xmlns:v="urn:schemas-microsoft-com:vml" xmlns:wp14="http://schemas.microsoft.com/office/word/2010/wordprocessingDrawing" xmlns:wp="http://schemas.openxmlformats.org/drawingml/2006/wordprocessingDrawing" xmlns:w10="urn:schemas-microsoft-com:office:word" xmlns:w="http://schemas.openxmlformats.org/wordprocessingml/2006/main" xmlns:w14="http://schemas.microsoft.com/office/word/2010/wordml" xmlns:w15="http://schemas.microsoft.com/office/word/2012/wordml" xmlns:w16cid="http://schemas.microsoft.com/office/word/2016/wordml/cid" xmlns:w16se="http://schemas.microsoft.com/office/word/2015/wordml/symex" xmlns:wpg="http://schemas.microsoft.com/office/word/2010/wordprocessingGroup" xmlns:wpi="http://schemas.microsoft.com/office/word/2010/wordprocessingInk" xmlns:wne="http://schemas.microsoft.com/office/word/2006/wordml" xmlns:wps="http://schemas.microsoft.com/office/word/2010/wordprocessingShape" mc:Ignorable="w14 w15 w16se w16cid wp14">
+  <w:p>
+    <w:pPr>
+      <w:pStyle w:val="Footer"/>
+      <w:numPr>
+        <w:ilvl w:val="0"/>
+        <w:numId w:val="1"/>
+      </w:numPr>
+      <w:bidi/>
+      <w:rPr>
+        <w:rFonts w:hint="cs"/>
+        <w:sz w:val="18"/>
+        <w:szCs w:val="18"/>
+        <w:rtl/>
+      </w:rPr>
+    </w:pPr>
+    <w:r>
+      <w:rPr>
+        <w:sz w:val="18"/>
+        <w:szCs w:val="18"/>
+      </w:rPr>
+      <w:t>Bonfferoni correction</w:t>
+    </w:r>
+  </w:p>
+</w:ftr>
+</file>
+
+<file path=word/footnotes.xml><?xml version="1.0" encoding="utf-8"?>
+<w:footnotes xmlns:wpc="http://schemas.microsoft.com/office/word/2010/wordprocessingCanvas" xmlns:cx="http://schemas.microsoft.com/office/drawing/2014/chartex" xmlns:cx1="http://schemas.microsoft.com/office/drawing/2015/9/8/chartex" xmlns:cx2="http://schemas.microsoft.com/office/drawing/2015/10/21/chartex" xmlns:cx3="http://schemas.microsoft.com/office/drawing/2016/5/9/chartex" xmlns:cx4="http://schemas.microsoft.com/office/drawing/2016/5/10/chartex" xmlns:cx5="http://schemas.microsoft.com/office/drawing/2016/5/11/chartex" xmlns:cx6="http://schemas.microsoft.com/office/drawing/2016/5/12/chartex" xmlns:cx7="http://schemas.microsoft.com/office/drawing/2016/5/13/chartex" xmlns:cx8="http://schemas.microsoft.com/office/drawing/2016/5/14/chartex" xmlns:mc="http://schemas.openxmlformats.org/markup-compatibility/2006" xmlns:aink="http://schemas.microsoft.com/office/drawing/2016/ink" xmlns:am3d="http://schemas.microsoft.com/office/drawing/2017/model3d" xmlns:o="urn:schemas-microsoft-com:office:office" xmlns:r="http://schemas.openxmlformats.org/officeDocument/2006/relationships" xmlns:m="http://schemas.openxmlformats.org/officeDocument/2006/math" xmlns:v="urn:schemas-microsoft-com:vml" xmlns:wp14="http://schemas.microsoft.com/office/word/2010/wordprocessingDrawing" xmlns:wp="http://schemas.openxmlformats.org/drawingml/2006/wordprocessingDrawing" xmlns:w10="urn:schemas-microsoft-com:office:word" xmlns:w="http://schemas.openxmlformats.org/wordprocessingml/2006/main" xmlns:w14="http://schemas.microsoft.com/office/word/2010/wordml" xmlns:w15="http://schemas.microsoft.com/office/word/2012/wordml" xmlns:w16cid="http://schemas.microsoft.com/office/word/2016/wordml/cid" xmlns:w16se="http://schemas.microsoft.com/office/word/2015/wordml/symex" xmlns:wpg="http://schemas.microsoft.com/office/word/2010/wordprocessingGroup" xmlns:wpi="http://schemas.microsoft.com/office/word/2010/wordprocessingInk" xmlns:wne="http://schemas.microsoft.com/office/word/2006/wordml" xmlns:wps="http://schemas.microsoft.com/office/word/2010/wordprocessingShape" mc:Ignorable="w14 w15 w16se w16cid wp14">
+  <w:footnote w:type="separator" w:id="-1">
+    <w:p>
+      <w:pPr>
+        <w:spacing w:after="0" w:line="240" w:lineRule="auto"/>
+      </w:pPr>
+      <w:r>
+        <w:separator/>
+      </w:r>
+    </w:p>
+  </w:footnote>
+  <w:footnote w:type="continuationSeparator" w:id="0">
+    <w:p>
+      <w:pPr>
+        <w:spacing w:after="0" w:line="240" w:lineRule="auto"/>
+      </w:pPr>
+      <w:r>
+        <w:continuationSeparator/>
+      </w:r>
+    </w:p>
+  </w:footnote>
+</w:footnotes>
+</file>
+
+<file path=word/numbering.xml><?xml version="1.0" encoding="utf-8"?>
+<w:numbering xmlns:wpc="http://schemas.microsoft.com/office/word/2010/wordprocessingCanvas" xmlns:cx="http://schemas.microsoft.com/office/drawing/2014/chartex" xmlns:cx1="http://schemas.microsoft.com/office/drawing/2015/9/8/chartex" xmlns:cx2="http://schemas.microsoft.com/office/drawing/2015/10/21/chartex" xmlns:cx3="http://schemas.microsoft.com/office/drawing/2016/5/9/chartex" xmlns:cx4="http://schemas.microsoft.com/office/drawing/2016/5/10/chartex" xmlns:cx5="http://schemas.microsoft.com/office/drawing/2016/5/11/chartex" xmlns:cx6="http://schemas.microsoft.com/office/drawing/2016/5/12/chartex" xmlns:cx7="http://schemas.microsoft.com/office/drawing/2016/5/13/chartex" xmlns:cx8="http://schemas.microsoft.com/office/drawing/2016/5/14/chartex" xmlns:mc="http://schemas.openxmlformats.org/markup-compatibility/2006" xmlns:aink="http://schemas.microsoft.com/office/drawing/2016/ink" xmlns:am3d="http://schemas.microsoft.com/office/drawing/2017/model3d" xmlns:o="urn:schemas-microsoft-com:office:office" xmlns:r="http://schemas.openxmlformats.org/officeDocument/2006/relationships" xmlns:m="http://schemas.openxmlformats.org/officeDocument/2006/math" xmlns:v="urn:schemas-microsoft-com:vml" xmlns:wp14="http://schemas.microsoft.com/office/word/2010/wordprocessingDrawing" xmlns:wp="http://schemas.openxmlformats.org/drawingml/2006/wordprocessingDrawing" xmlns:w10="urn:schemas-microsoft-com:office:word" xmlns:w="http://schemas.openxmlformats.org/wordprocessingml/2006/main" xmlns:w14="http://schemas.microsoft.com/office/word/2010/wordml" xmlns:w15="http://schemas.microsoft.com/office/word/2012/wordml" xmlns:w16cid="http://schemas.microsoft.com/office/word/2016/wordml/cid" xmlns:w16se="http://schemas.microsoft.com/office/word/2015/wordml/symex" xmlns:wpg="http://schemas.microsoft.com/office/word/2010/wordprocessingGroup" xmlns:wpi="http://schemas.microsoft.com/office/word/2010/wordprocessingInk" xmlns:wne="http://schemas.microsoft.com/office/word/2006/wordml" xmlns:wps="http://schemas.microsoft.com/office/word/2010/wordprocessingShape" mc:Ignorable="w14 w15 w16se w16cid wp14">
+  <w:abstractNum w:abstractNumId="0" w15:restartNumberingAfterBreak="0">
+    <w:nsid w:val="3FB07F9E"/>
+    <w:multiLevelType w:val="hybridMultilevel"/>
+    <w:tmpl w:val="0EE239CE"/>
+    <w:lvl w:ilvl="0" w:tplc="29703A40">
+      <w:start w:val="1"/>
+      <w:numFmt w:val="decimal"/>
+      <w:lvlText w:val="%1-"/>
+      <w:lvlJc w:val="left"/>
+      <w:pPr>
+        <w:ind w:left="720" w:hanging="360"/>
+      </w:pPr>
+      <w:rPr>
+        <w:rFonts w:hint="default"/>
+      </w:rPr>
+    </w:lvl>
+    <w:lvl w:ilvl="1" w:tplc="04090019" w:tentative="1">
+      <w:start w:val="1"/>
+      <w:numFmt w:val="lowerLetter"/>
+      <w:lvlText w:val="%2."/>
+      <w:lvlJc w:val="left"/>
+      <w:pPr>
+        <w:ind w:left="1440" w:hanging="360"/>
+      </w:pPr>
+    </w:lvl>
+    <w:lvl w:ilvl="2" w:tplc="0409001B" w:tentative="1">
+      <w:start w:val="1"/>
+      <w:numFmt w:val="lowerRoman"/>
+      <w:lvlText w:val="%3."/>
+      <w:lvlJc w:val="right"/>
+      <w:pPr>
+        <w:ind w:left="2160" w:hanging="180"/>
+      </w:pPr>
+    </w:lvl>
+    <w:lvl w:ilvl="3" w:tplc="0409000F" w:tentative="1">
+      <w:start w:val="1"/>
+      <w:numFmt w:val="decimal"/>
+      <w:lvlText w:val="%4."/>
+      <w:lvlJc w:val="left"/>
+      <w:pPr>
+        <w:ind w:left="2880" w:hanging="360"/>
+      </w:pPr>
+    </w:lvl>
+    <w:lvl w:ilvl="4" w:tplc="04090019" w:tentative="1">
+      <w:start w:val="1"/>
+      <w:numFmt w:val="lowerLetter"/>
+      <w:lvlText w:val="%5."/>
+      <w:lvlJc w:val="left"/>
+      <w:pPr>
+        <w:ind w:left="3600" w:hanging="360"/>
+      </w:pPr>
+    </w:lvl>
+    <w:lvl w:ilvl="5" w:tplc="0409001B" w:tentative="1">
+      <w:start w:val="1"/>
+      <w:numFmt w:val="lowerRoman"/>
+      <w:lvlText w:val="%6."/>
+      <w:lvlJc w:val="right"/>
+      <w:pPr>
+        <w:ind w:left="4320" w:hanging="180"/>
+      </w:pPr>
+    </w:lvl>
+    <w:lvl w:ilvl="6" w:tplc="0409000F" w:tentative="1">
+      <w:start w:val="1"/>
+      <w:numFmt w:val="decimal"/>
+      <w:lvlText w:val="%7."/>
+      <w:lvlJc w:val="left"/>
+      <w:pPr>
+        <w:ind w:left="5040" w:hanging="360"/>
+      </w:pPr>
+    </w:lvl>
+    <w:lvl w:ilvl="7" w:tplc="04090019" w:tentative="1">
+      <w:start w:val="1"/>
+      <w:numFmt w:val="lowerLetter"/>
+      <w:lvlText w:val="%8."/>
+      <w:lvlJc w:val="left"/>
+      <w:pPr>
+        <w:ind w:left="5760" w:hanging="360"/>
+      </w:pPr>
+    </w:lvl>
+    <w:lvl w:ilvl="8" w:tplc="0409001B" w:tentative="1">
+      <w:start w:val="1"/>
+      <w:numFmt w:val="lowerRoman"/>
+      <w:lvlText w:val="%9."/>
+      <w:lvlJc w:val="right"/>
+      <w:pPr>
+        <w:ind w:left="6480" w:hanging="180"/>
+      </w:pPr>
+    </w:lvl>
+  </w:abstractNum>
+  <w:num w:numId="1">
+    <w:abstractNumId w:val="0"/>
+  </w:num>
+</w:numbering>
 </file>
 
 <file path=word/styles.xml><?xml version="1.0" encoding="utf-8"?>
@@ -444,6 +719,56 @@
     <w:semiHidden/>
     <w:unhideWhenUsed/>
   </w:style>
+  <w:style w:type="paragraph" w:styleId="Header">
+    <w:name w:val="header"/>
+    <w:basedOn w:val="Normal"/>
+    <w:link w:val="HeaderChar"/>
+    <w:uiPriority w:val="99"/>
+    <w:unhideWhenUsed/>
+    <w:rsid w:val="006138F1"/>
+    <w:pPr>
+      <w:tabs>
+        <w:tab w:val="center" w:pos="4513"/>
+        <w:tab w:val="right" w:pos="9026"/>
+      </w:tabs>
+      <w:spacing w:after="0" w:line="240" w:lineRule="auto"/>
+    </w:pPr>
+  </w:style>
+  <w:style w:type="character" w:customStyle="1" w:styleId="HeaderChar">
+    <w:name w:val="Header Char"/>
+    <w:basedOn w:val="DefaultParagraphFont"/>
+    <w:link w:val="Header"/>
+    <w:uiPriority w:val="99"/>
+    <w:rsid w:val="006138F1"/>
+    <w:rPr>
+      <w:lang w:bidi="fa-IR"/>
+    </w:rPr>
+  </w:style>
+  <w:style w:type="paragraph" w:styleId="Footer">
+    <w:name w:val="footer"/>
+    <w:basedOn w:val="Normal"/>
+    <w:link w:val="FooterChar"/>
+    <w:uiPriority w:val="99"/>
+    <w:unhideWhenUsed/>
+    <w:rsid w:val="006138F1"/>
+    <w:pPr>
+      <w:tabs>
+        <w:tab w:val="center" w:pos="4513"/>
+        <w:tab w:val="right" w:pos="9026"/>
+      </w:tabs>
+      <w:spacing w:after="0" w:line="240" w:lineRule="auto"/>
+    </w:pPr>
+  </w:style>
+  <w:style w:type="character" w:customStyle="1" w:styleId="FooterChar">
+    <w:name w:val="Footer Char"/>
+    <w:basedOn w:val="DefaultParagraphFont"/>
+    <w:link w:val="Footer"/>
+    <w:uiPriority w:val="99"/>
+    <w:rsid w:val="006138F1"/>
+    <w:rPr>
+      <w:lang w:bidi="fa-IR"/>
+    </w:rPr>
+  </w:style>
 </w:styles>
 </file>
 

--- a/Translation.docx
+++ b/Translation.docx
@@ -101,6 +101,24 @@
           <w:rtl/>
         </w:rPr>
         <w:t xml:space="preserve">، </w:t>
+      </w:r>
+      <w:r>
+        <w:rPr>
+          <w:rFonts w:cs="B Nazanin" w:hint="cs"/>
+          <w:sz w:val="28"/>
+          <w:szCs w:val="28"/>
+          <w:rtl/>
+        </w:rPr>
+        <w:t>یک روش آماری ارا</w:t>
+      </w:r>
+      <w:r>
+        <w:rPr>
+          <w:rFonts w:cs="B Nazanin" w:hint="cs"/>
+          <w:sz w:val="28"/>
+          <w:szCs w:val="28"/>
+          <w:rtl/>
+        </w:rPr>
+        <w:t xml:space="preserve">ئه می دهد که می تواند اکثر رویداد های فریبنده را تشخیص دهد. بدون ورود به جزئیات آماری، ما یک روش غیر رسمی بر اساس اصل بنفرونی ارائه می کنیم، که کمک می کند </w:t>
       </w:r>
       <w:bookmarkStart w:id="0" w:name="_GoBack"/>
       <w:bookmarkEnd w:id="0"/>

--- a/Translation.docx
+++ b/Translation.docx
@@ -6,120 +6,222 @@
       <w:pPr>
         <w:bidi/>
         <w:rPr>
+          <w:rFonts w:cs="Arial"/>
+          <w:sz w:val="28"/>
+          <w:szCs w:val="28"/>
+          <w:rtl/>
+        </w:rPr>
+      </w:pPr>
+      <w:r>
+        <w:rPr>
+          <w:rFonts w:cs="B Nazanin" w:hint="cs"/>
+          <w:sz w:val="28"/>
+          <w:szCs w:val="28"/>
+          <w:rtl/>
+        </w:rPr>
+        <w:t xml:space="preserve">داده کاوی فرایند استخراج داده های مفید یا الگو از داده خام می باشد. </w:t>
+      </w:r>
+      <w:r>
+        <w:rPr>
+          <w:rFonts w:cs="B Nazanin" w:hint="cs"/>
+          <w:sz w:val="28"/>
+          <w:szCs w:val="28"/>
+          <w:rtl/>
+        </w:rPr>
+        <w:t xml:space="preserve">فرض کنید یک مقدار مشخص از داده داریم، و به دنبال یک حالت مشخص از یک رویداد درون این داده ها می باشیم. می شود انتظار داشت که این رویداد بخصوص </w:t>
+      </w:r>
+      <w:r>
+        <w:rPr>
+          <w:rFonts w:cs="B Nazanin" w:hint="cs"/>
+          <w:sz w:val="28"/>
+          <w:szCs w:val="28"/>
+          <w:rtl/>
+        </w:rPr>
+        <w:t>رخ دهد، حتی اگر داده ها کاملا تصادفی باشند</w:t>
+      </w:r>
+      <w:r>
+        <w:rPr>
+          <w:rFonts w:cs="B Nazanin" w:hint="cs"/>
+          <w:sz w:val="28"/>
+          <w:szCs w:val="28"/>
+          <w:rtl/>
+        </w:rPr>
+        <w:t>.</w:t>
+      </w:r>
+      <w:r>
+        <w:rPr>
+          <w:rFonts w:cs="B Nazanin" w:hint="cs"/>
+          <w:sz w:val="28"/>
+          <w:szCs w:val="28"/>
+          <w:rtl/>
+        </w:rPr>
+        <w:t xml:space="preserve"> تعداد رویداد ها با افزایش اندازه داده ها، افزایش </w:t>
+      </w:r>
+      <w:r>
+        <w:rPr>
+          <w:rFonts w:cs="B Nazanin" w:hint="cs"/>
+          <w:sz w:val="28"/>
+          <w:szCs w:val="28"/>
+          <w:rtl/>
+        </w:rPr>
+        <w:t xml:space="preserve">می </w:t>
+      </w:r>
+      <w:r>
+        <w:rPr>
+          <w:rFonts w:cs="B Nazanin" w:hint="cs"/>
+          <w:sz w:val="28"/>
+          <w:szCs w:val="28"/>
+          <w:rtl/>
+        </w:rPr>
+        <w:t xml:space="preserve">یابد. </w:t>
+      </w:r>
+      <w:r>
+        <w:rPr>
+          <w:rFonts w:cs="B Nazanin" w:hint="cs"/>
+          <w:sz w:val="28"/>
+          <w:szCs w:val="28"/>
+          <w:rtl/>
+        </w:rPr>
+        <w:t>اما این روی داد ها فریبنده هستند؛ زیرا داده های تصادفی همیشه تعدادی خصوصیت غیر عادی دارند که به نظر مهم می آیند اما اینطور نیست. یک تئوری آماری به نام تصحیح بنفرونی</w:t>
+      </w:r>
+      <w:r>
+        <w:rPr>
+          <w:rFonts w:cs="B Nazanin" w:hint="cs"/>
+          <w:sz w:val="28"/>
+          <w:szCs w:val="28"/>
+          <w:vertAlign w:val="superscript"/>
+          <w:rtl/>
+        </w:rPr>
+        <w:t>1</w:t>
+      </w:r>
+      <w:r>
+        <w:rPr>
+          <w:rFonts w:cs="B Nazanin" w:hint="cs"/>
+          <w:sz w:val="28"/>
+          <w:szCs w:val="28"/>
+          <w:rtl/>
+        </w:rPr>
+        <w:t xml:space="preserve">، </w:t>
+      </w:r>
+      <w:r>
+        <w:rPr>
+          <w:rFonts w:cs="B Nazanin" w:hint="cs"/>
+          <w:sz w:val="28"/>
+          <w:szCs w:val="28"/>
+          <w:rtl/>
+        </w:rPr>
+        <w:t>یک روش آماری ارا</w:t>
+      </w:r>
+      <w:r>
+        <w:rPr>
+          <w:rFonts w:cs="B Nazanin" w:hint="cs"/>
+          <w:sz w:val="28"/>
+          <w:szCs w:val="28"/>
+          <w:rtl/>
+        </w:rPr>
+        <w:t xml:space="preserve">ئه می دهد که می تواند اکثر رویداد های فریبنده را تشخیص دهد. بدون ورود به جزئیات آماری، ما یک روش غیر رسمی بر اساس اصل بنفرونی ارائه می کنیم، که کمک می کند </w:t>
+      </w:r>
+      <w:r>
+        <w:rPr>
+          <w:rFonts w:cs="B Nazanin" w:hint="cs"/>
+          <w:sz w:val="28"/>
+          <w:szCs w:val="28"/>
+          <w:rtl/>
+        </w:rPr>
+        <w:t xml:space="preserve">به اشتباه رویداد های تصادفی را پردازش نکنیم. با فرض این که داده ها تصادفی هستند، </w:t>
+      </w:r>
+      <w:r>
+        <w:rPr>
+          <w:rFonts w:cs="B Nazanin" w:hint="cs"/>
+          <w:sz w:val="28"/>
+          <w:szCs w:val="28"/>
+          <w:rtl/>
+        </w:rPr>
+        <w:t>تعداد رخ دادن رویداد مورد نظ</w:t>
+      </w:r>
+      <w:r>
+        <w:rPr>
+          <w:rFonts w:cs="B Nazanin" w:hint="cs"/>
+          <w:sz w:val="28"/>
+          <w:szCs w:val="28"/>
+          <w:rtl/>
+        </w:rPr>
+        <w:t>ر</w:t>
+      </w:r>
+      <w:r>
+        <w:rPr>
+          <w:rFonts w:cs="B Nazanin" w:hint="cs"/>
+          <w:sz w:val="28"/>
+          <w:szCs w:val="28"/>
+          <w:rtl/>
+        </w:rPr>
+        <w:t xml:space="preserve"> را </w:t>
+      </w:r>
+      <w:r>
+        <w:rPr>
+          <w:rFonts w:cs="B Nazanin" w:hint="cs"/>
+          <w:sz w:val="28"/>
+          <w:szCs w:val="28"/>
+          <w:rtl/>
+        </w:rPr>
+        <w:t>محاسبه می کنیم. اگر عدد به دست آمده به شکل چشمگیری از تعداد واقعی نمومه ها بیشتر باشد، آنگاه باید انتظار داشت</w:t>
+      </w:r>
+      <w:r>
+        <w:rPr>
+          <w:rFonts w:cs="B Nazanin" w:hint="cs"/>
+          <w:sz w:val="28"/>
+          <w:szCs w:val="28"/>
+          <w:rtl/>
+        </w:rPr>
+        <w:t xml:space="preserve"> </w:t>
+      </w:r>
+      <w:r>
+        <w:rPr>
+          <w:rFonts w:cs="B Nazanin" w:hint="cs"/>
+          <w:sz w:val="28"/>
+          <w:szCs w:val="28"/>
+          <w:rtl/>
+        </w:rPr>
+        <w:t xml:space="preserve">هر چیزی که پیدا شده فریبنده باشد. البته این یک مسئله آماری ساختگی است تا یک مدرک برای </w:t>
+      </w:r>
+      <w:r>
+        <w:rPr>
+          <w:rFonts w:cs="B Nazanin" w:hint="cs"/>
+          <w:sz w:val="28"/>
+          <w:szCs w:val="28"/>
+          <w:rtl/>
+        </w:rPr>
+        <w:t xml:space="preserve">پیدا کردن </w:t>
+      </w:r>
+      <w:r>
+        <w:rPr>
+          <w:rFonts w:cs="B Nazanin" w:hint="cs"/>
+          <w:sz w:val="28"/>
+          <w:szCs w:val="28"/>
+          <w:rtl/>
+        </w:rPr>
+        <w:t>چیزی که به دنبال آن هستیم</w:t>
+      </w:r>
+      <w:r>
+        <w:rPr>
           <w:rFonts w:cs="Arial" w:hint="cs"/>
           <w:sz w:val="28"/>
           <w:szCs w:val="28"/>
-        </w:rPr>
-      </w:pPr>
-      <w:r>
-        <w:rPr>
-          <w:rFonts w:cs="B Nazanin" w:hint="cs"/>
-          <w:sz w:val="28"/>
-          <w:szCs w:val="28"/>
-          <w:rtl/>
-        </w:rPr>
-        <w:t xml:space="preserve">داده کاوی فرایند استخراج داده های مفید یا الگو از داده خام می باشد. </w:t>
-      </w:r>
-      <w:r>
-        <w:rPr>
-          <w:rFonts w:cs="B Nazanin" w:hint="cs"/>
-          <w:sz w:val="28"/>
-          <w:szCs w:val="28"/>
-          <w:rtl/>
-        </w:rPr>
-        <w:t xml:space="preserve">فرض کنید یک مقدار مشخص از داده داریم، و به دنبال یک حالت مشخص از یک رویداد درون این داده ها می باشیم. می شود انتظار داشت که این رویداد بخصوص </w:t>
-      </w:r>
-      <w:r>
-        <w:rPr>
-          <w:rFonts w:cs="B Nazanin" w:hint="cs"/>
-          <w:sz w:val="28"/>
-          <w:szCs w:val="28"/>
-          <w:rtl/>
-        </w:rPr>
-        <w:t>رخ دهد، حتی اگر داده ها کاملا تصادفی باشند</w:t>
-      </w:r>
-      <w:r>
-        <w:rPr>
-          <w:rFonts w:cs="B Nazanin" w:hint="cs"/>
-          <w:sz w:val="28"/>
-          <w:szCs w:val="28"/>
           <w:rtl/>
         </w:rPr>
         <w:t>.</w:t>
       </w:r>
-      <w:r>
-        <w:rPr>
-          <w:rFonts w:cs="B Nazanin" w:hint="cs"/>
-          <w:sz w:val="28"/>
-          <w:szCs w:val="28"/>
-          <w:rtl/>
-        </w:rPr>
-        <w:t xml:space="preserve"> تعداد رویداد ها با افزایش اندازه داده ها، افزایش </w:t>
-      </w:r>
-      <w:r>
-        <w:rPr>
-          <w:rFonts w:cs="B Nazanin" w:hint="cs"/>
-          <w:sz w:val="28"/>
-          <w:szCs w:val="28"/>
-          <w:rtl/>
-        </w:rPr>
-        <w:t xml:space="preserve">می </w:t>
-      </w:r>
-      <w:r>
-        <w:rPr>
-          <w:rFonts w:cs="B Nazanin" w:hint="cs"/>
-          <w:sz w:val="28"/>
-          <w:szCs w:val="28"/>
-          <w:rtl/>
-        </w:rPr>
-        <w:t xml:space="preserve">یابد. </w:t>
-      </w:r>
-      <w:r>
-        <w:rPr>
-          <w:rFonts w:cs="B Nazanin" w:hint="cs"/>
-          <w:sz w:val="28"/>
-          <w:szCs w:val="28"/>
-          <w:rtl/>
-        </w:rPr>
-        <w:t>اما این روی داد ها فریبنده هستند؛ زیرا داده های تصادفی همیشه تعدادی خصوصیت غیر عادی دارند که به نظر مهم می آیند اما اینطور نیست. یک تئوری آماری به نام تصحیح بنفرونی</w:t>
-      </w:r>
-      <w:r>
-        <w:rPr>
-          <w:rFonts w:cs="B Nazanin" w:hint="cs"/>
-          <w:sz w:val="28"/>
-          <w:szCs w:val="28"/>
-          <w:vertAlign w:val="superscript"/>
-          <w:rtl/>
-        </w:rPr>
-        <w:t>1</w:t>
-      </w:r>
-      <w:r>
-        <w:rPr>
-          <w:rFonts w:cs="B Nazanin" w:hint="cs"/>
-          <w:sz w:val="28"/>
-          <w:szCs w:val="28"/>
-          <w:rtl/>
-        </w:rPr>
-        <w:t xml:space="preserve">، </w:t>
-      </w:r>
-      <w:r>
-        <w:rPr>
-          <w:rFonts w:cs="B Nazanin" w:hint="cs"/>
-          <w:sz w:val="28"/>
-          <w:szCs w:val="28"/>
-          <w:rtl/>
-        </w:rPr>
-        <w:t>یک روش آماری ارا</w:t>
-      </w:r>
-      <w:r>
-        <w:rPr>
-          <w:rFonts w:cs="B Nazanin" w:hint="cs"/>
-          <w:sz w:val="28"/>
-          <w:szCs w:val="28"/>
-          <w:rtl/>
-        </w:rPr>
-        <w:t xml:space="preserve">ئه می دهد که می تواند اکثر رویداد های فریبنده را تشخیص دهد. بدون ورود به جزئیات آماری، ما یک روش غیر رسمی بر اساس اصل بنفرونی ارائه می کنیم، که کمک می کند </w:t>
-      </w:r>
+    </w:p>
+    <w:p>
+      <w:pPr>
+        <w:bidi/>
+        <w:rPr>
+          <w:rFonts w:cs="Arial" w:hint="cs"/>
+          <w:sz w:val="28"/>
+          <w:szCs w:val="28"/>
+          <w:rtl/>
+        </w:rPr>
+      </w:pPr>
       <w:bookmarkStart w:id="0" w:name="_GoBack"/>
       <w:bookmarkEnd w:id="0"/>
     </w:p>

--- a/Translation.docx
+++ b/Translation.docx
@@ -5,6 +5,7 @@
     <w:p>
       <w:pPr>
         <w:bidi/>
+        <w:jc w:val="mediumKashida"/>
         <w:rPr>
           <w:rFonts w:cs="Arial"/>
           <w:sz w:val="28"/>
@@ -215,6 +216,7 @@
     <w:p>
       <w:pPr>
         <w:bidi/>
+        <w:jc w:val="mediumKashida"/>
         <w:rPr>
           <w:rFonts w:cs="Arial" w:hint="cs"/>
           <w:sz w:val="28"/>
@@ -222,8 +224,763 @@
           <w:rtl/>
         </w:rPr>
       </w:pPr>
+      <w:r>
+        <w:rPr>
+          <w:rFonts w:cs="B Nazanin" w:hint="cs"/>
+          <w:sz w:val="28"/>
+          <w:szCs w:val="28"/>
+          <w:rtl/>
+        </w:rPr>
+        <w:t xml:space="preserve">داده کاوی در اینترنت اشیاء جهت مدیریت مقدار زیاد داده هایی که توسط دستگاه های اینترنت اشیاء </w:t>
+      </w:r>
+      <w:r>
+        <w:rPr>
+          <w:rFonts w:cs="B Nazanin" w:hint="cs"/>
+          <w:sz w:val="28"/>
+          <w:szCs w:val="28"/>
+          <w:rtl/>
+        </w:rPr>
+        <w:t xml:space="preserve">تولید می شوند، کاربرد دارد. </w:t>
+      </w:r>
+      <w:r>
+        <w:rPr>
+          <w:rFonts w:cs="B Nazanin" w:hint="cs"/>
+          <w:sz w:val="28"/>
+          <w:szCs w:val="28"/>
+          <w:rtl/>
+        </w:rPr>
+        <w:t>داده</w:t>
+      </w:r>
+      <w:r>
+        <w:rPr>
+          <w:rFonts w:cs="B Nazanin"/>
+          <w:sz w:val="28"/>
+          <w:szCs w:val="28"/>
+          <w:rtl/>
+        </w:rPr>
+        <w:t xml:space="preserve"> </w:t>
+      </w:r>
+      <w:r>
+        <w:rPr>
+          <w:rFonts w:cs="B Nazanin" w:hint="cs"/>
+          <w:sz w:val="28"/>
+          <w:szCs w:val="28"/>
+          <w:rtl/>
+        </w:rPr>
+        <w:t>کاوی</w:t>
+      </w:r>
+      <w:r>
+        <w:rPr>
+          <w:rFonts w:cs="B Nazanin"/>
+          <w:sz w:val="28"/>
+          <w:szCs w:val="28"/>
+          <w:rtl/>
+        </w:rPr>
+        <w:t xml:space="preserve"> </w:t>
+      </w:r>
+      <w:r>
+        <w:rPr>
+          <w:rFonts w:cs="B Nazanin" w:hint="cs"/>
+          <w:sz w:val="28"/>
+          <w:szCs w:val="28"/>
+          <w:rtl/>
+        </w:rPr>
+        <w:t>شامل</w:t>
+      </w:r>
+      <w:r>
+        <w:rPr>
+          <w:rFonts w:cs="B Nazanin"/>
+          <w:sz w:val="28"/>
+          <w:szCs w:val="28"/>
+          <w:rtl/>
+        </w:rPr>
+        <w:t xml:space="preserve"> </w:t>
+      </w:r>
+      <w:r>
+        <w:rPr>
+          <w:rFonts w:cs="B Nazanin" w:hint="cs"/>
+          <w:sz w:val="28"/>
+          <w:szCs w:val="28"/>
+          <w:rtl/>
+        </w:rPr>
+        <w:t>کشف</w:t>
+      </w:r>
+      <w:r>
+        <w:rPr>
+          <w:rFonts w:cs="B Nazanin" w:hint="cs"/>
+          <w:sz w:val="28"/>
+          <w:szCs w:val="28"/>
+          <w:rtl/>
+        </w:rPr>
+        <w:t xml:space="preserve"> و</w:t>
+      </w:r>
+      <w:r>
+        <w:rPr>
+          <w:rFonts w:cs="B Nazanin"/>
+          <w:sz w:val="28"/>
+          <w:szCs w:val="28"/>
+          <w:rtl/>
+        </w:rPr>
+        <w:t xml:space="preserve"> </w:t>
+      </w:r>
+      <w:r>
+        <w:rPr>
+          <w:rFonts w:cs="B Nazanin" w:hint="cs"/>
+          <w:sz w:val="28"/>
+          <w:szCs w:val="28"/>
+          <w:rtl/>
+        </w:rPr>
+        <w:t>تجزیه</w:t>
+      </w:r>
+      <w:r>
+        <w:rPr>
+          <w:rFonts w:cs="B Nazanin"/>
+          <w:sz w:val="28"/>
+          <w:szCs w:val="28"/>
+          <w:rtl/>
+        </w:rPr>
+        <w:t xml:space="preserve"> </w:t>
+      </w:r>
+      <w:r>
+        <w:rPr>
+          <w:rFonts w:cs="B Nazanin" w:hint="cs"/>
+          <w:sz w:val="28"/>
+          <w:szCs w:val="28"/>
+          <w:rtl/>
+        </w:rPr>
+        <w:t>و</w:t>
+      </w:r>
+      <w:r>
+        <w:rPr>
+          <w:rFonts w:cs="B Nazanin"/>
+          <w:sz w:val="28"/>
+          <w:szCs w:val="28"/>
+          <w:rtl/>
+        </w:rPr>
+        <w:t xml:space="preserve"> </w:t>
+      </w:r>
+      <w:r>
+        <w:rPr>
+          <w:rFonts w:cs="B Nazanin" w:hint="cs"/>
+          <w:sz w:val="28"/>
+          <w:szCs w:val="28"/>
+          <w:rtl/>
+        </w:rPr>
+        <w:t>تحلیل</w:t>
+      </w:r>
+      <w:r>
+        <w:rPr>
+          <w:rFonts w:cs="B Nazanin"/>
+          <w:sz w:val="28"/>
+          <w:szCs w:val="28"/>
+          <w:rtl/>
+        </w:rPr>
+        <w:t xml:space="preserve"> </w:t>
+      </w:r>
+      <w:r>
+        <w:rPr>
+          <w:rFonts w:cs="B Nazanin" w:hint="cs"/>
+          <w:sz w:val="28"/>
+          <w:szCs w:val="28"/>
+          <w:rtl/>
+        </w:rPr>
+        <w:t>دانش</w:t>
+      </w:r>
+      <w:r>
+        <w:rPr>
+          <w:rFonts w:cs="B Nazanin"/>
+          <w:sz w:val="28"/>
+          <w:szCs w:val="28"/>
+          <w:rtl/>
+        </w:rPr>
+        <w:t xml:space="preserve"> </w:t>
+      </w:r>
+      <w:r>
+        <w:rPr>
+          <w:rFonts w:cs="B Nazanin" w:hint="cs"/>
+          <w:sz w:val="28"/>
+          <w:szCs w:val="28"/>
+          <w:rtl/>
+        </w:rPr>
+        <w:t>از</w:t>
+      </w:r>
+      <w:r>
+        <w:rPr>
+          <w:rFonts w:cs="B Nazanin"/>
+          <w:sz w:val="28"/>
+          <w:szCs w:val="28"/>
+          <w:rtl/>
+        </w:rPr>
+        <w:t xml:space="preserve"> </w:t>
+      </w:r>
+      <w:r>
+        <w:rPr>
+          <w:rFonts w:cs="B Nazanin" w:hint="cs"/>
+          <w:sz w:val="28"/>
+          <w:szCs w:val="28"/>
+          <w:rtl/>
+        </w:rPr>
+        <w:t>مجموعه</w:t>
+      </w:r>
+      <w:r>
+        <w:rPr>
+          <w:rFonts w:cs="B Nazanin"/>
+          <w:sz w:val="28"/>
+          <w:szCs w:val="28"/>
+          <w:rtl/>
+        </w:rPr>
+        <w:t xml:space="preserve"> </w:t>
+      </w:r>
+      <w:r>
+        <w:rPr>
+          <w:rFonts w:cs="B Nazanin" w:hint="cs"/>
+          <w:sz w:val="28"/>
+          <w:szCs w:val="28"/>
+          <w:rtl/>
+        </w:rPr>
+        <w:t>گسترده</w:t>
+      </w:r>
+      <w:r>
+        <w:rPr>
+          <w:rFonts w:cs="B Nazanin"/>
+          <w:sz w:val="28"/>
+          <w:szCs w:val="28"/>
+          <w:rtl/>
+        </w:rPr>
+        <w:t xml:space="preserve"> </w:t>
+      </w:r>
+      <w:r>
+        <w:rPr>
+          <w:rFonts w:cs="B Nazanin" w:hint="cs"/>
+          <w:sz w:val="28"/>
+          <w:szCs w:val="28"/>
+          <w:rtl/>
+        </w:rPr>
+        <w:t>ای</w:t>
+      </w:r>
+      <w:r>
+        <w:rPr>
+          <w:rFonts w:cs="B Nazanin"/>
+          <w:sz w:val="28"/>
+          <w:szCs w:val="28"/>
+          <w:rtl/>
+        </w:rPr>
+        <w:t xml:space="preserve"> </w:t>
+      </w:r>
+      <w:r>
+        <w:rPr>
+          <w:rFonts w:cs="B Nazanin" w:hint="cs"/>
+          <w:sz w:val="28"/>
+          <w:szCs w:val="28"/>
+          <w:rtl/>
+        </w:rPr>
+        <w:t>از</w:t>
+      </w:r>
+      <w:r>
+        <w:rPr>
+          <w:rFonts w:cs="B Nazanin"/>
+          <w:sz w:val="28"/>
+          <w:szCs w:val="28"/>
+          <w:rtl/>
+        </w:rPr>
+        <w:t xml:space="preserve"> </w:t>
+      </w:r>
+      <w:r>
+        <w:rPr>
+          <w:rFonts w:cs="B Nazanin" w:hint="cs"/>
+          <w:sz w:val="28"/>
+          <w:szCs w:val="28"/>
+          <w:rtl/>
+        </w:rPr>
+        <w:t>داده</w:t>
+      </w:r>
+      <w:r>
+        <w:rPr>
+          <w:rFonts w:cs="B Nazanin"/>
+          <w:sz w:val="28"/>
+          <w:szCs w:val="28"/>
+          <w:rtl/>
+        </w:rPr>
+        <w:t xml:space="preserve"> </w:t>
+      </w:r>
+      <w:r>
+        <w:rPr>
+          <w:rFonts w:cs="B Nazanin" w:hint="cs"/>
+          <w:sz w:val="28"/>
+          <w:szCs w:val="28"/>
+          <w:rtl/>
+        </w:rPr>
+        <w:t>ها</w:t>
+      </w:r>
+      <w:r>
+        <w:rPr>
+          <w:rFonts w:cs="B Nazanin"/>
+          <w:sz w:val="28"/>
+          <w:szCs w:val="28"/>
+          <w:rtl/>
+        </w:rPr>
+        <w:t xml:space="preserve"> </w:t>
+      </w:r>
+      <w:r>
+        <w:rPr>
+          <w:rFonts w:cs="B Nazanin" w:hint="cs"/>
+          <w:sz w:val="28"/>
+          <w:szCs w:val="28"/>
+          <w:rtl/>
+        </w:rPr>
+        <w:t>است</w:t>
+      </w:r>
+      <w:r>
+        <w:rPr>
+          <w:rFonts w:cs="B Nazanin"/>
+          <w:sz w:val="28"/>
+          <w:szCs w:val="28"/>
+          <w:rtl/>
+        </w:rPr>
+        <w:t>.</w:t>
+      </w:r>
+      <w:r>
+        <w:rPr>
+          <w:rFonts w:cs="B Nazanin" w:hint="cs"/>
+          <w:sz w:val="28"/>
+          <w:szCs w:val="28"/>
+          <w:rtl/>
+        </w:rPr>
+        <w:t xml:space="preserve"> هدف</w:t>
+      </w:r>
+      <w:r>
+        <w:rPr>
+          <w:rFonts w:cs="B Nazanin"/>
+          <w:sz w:val="28"/>
+          <w:szCs w:val="28"/>
+          <w:rtl/>
+        </w:rPr>
+        <w:t xml:space="preserve"> </w:t>
+      </w:r>
+      <w:r>
+        <w:rPr>
+          <w:rFonts w:cs="B Nazanin" w:hint="cs"/>
+          <w:sz w:val="28"/>
+          <w:szCs w:val="28"/>
+          <w:rtl/>
+        </w:rPr>
+        <w:t>اصلی</w:t>
+      </w:r>
+      <w:r>
+        <w:rPr>
+          <w:rFonts w:cs="B Nazanin"/>
+          <w:sz w:val="28"/>
+          <w:szCs w:val="28"/>
+          <w:rtl/>
+        </w:rPr>
+        <w:t xml:space="preserve"> </w:t>
+      </w:r>
+      <w:r>
+        <w:rPr>
+          <w:rFonts w:cs="B Nazanin" w:hint="cs"/>
+          <w:sz w:val="28"/>
+          <w:szCs w:val="28"/>
+          <w:rtl/>
+        </w:rPr>
+        <w:t>از</w:t>
+      </w:r>
+      <w:r>
+        <w:rPr>
+          <w:rFonts w:cs="B Nazanin"/>
+          <w:sz w:val="28"/>
+          <w:szCs w:val="28"/>
+          <w:rtl/>
+        </w:rPr>
+        <w:t xml:space="preserve"> </w:t>
+      </w:r>
+      <w:r>
+        <w:rPr>
+          <w:rFonts w:cs="B Nazanin" w:hint="cs"/>
+          <w:sz w:val="28"/>
+          <w:szCs w:val="28"/>
+          <w:rtl/>
+        </w:rPr>
+        <w:t>استخراج</w:t>
+      </w:r>
+      <w:r>
+        <w:rPr>
+          <w:rFonts w:cs="B Nazanin"/>
+          <w:sz w:val="28"/>
+          <w:szCs w:val="28"/>
+          <w:rtl/>
+        </w:rPr>
+        <w:t xml:space="preserve"> </w:t>
+      </w:r>
+      <w:r>
+        <w:rPr>
+          <w:rFonts w:cs="B Nazanin" w:hint="cs"/>
+          <w:sz w:val="28"/>
+          <w:szCs w:val="28"/>
+          <w:rtl/>
+        </w:rPr>
+        <w:t>داده</w:t>
+      </w:r>
+      <w:r>
+        <w:rPr>
+          <w:rFonts w:cs="B Nazanin" w:hint="cs"/>
+          <w:sz w:val="28"/>
+          <w:szCs w:val="28"/>
+          <w:rtl/>
+        </w:rPr>
+        <w:t>،</w:t>
+      </w:r>
+      <w:r>
+        <w:rPr>
+          <w:rFonts w:cs="B Nazanin"/>
+          <w:sz w:val="28"/>
+          <w:szCs w:val="28"/>
+          <w:rtl/>
+        </w:rPr>
+        <w:t xml:space="preserve"> </w:t>
+      </w:r>
+      <w:r>
+        <w:rPr>
+          <w:rFonts w:cs="B Nazanin" w:hint="cs"/>
+          <w:sz w:val="28"/>
+          <w:szCs w:val="28"/>
+          <w:rtl/>
+        </w:rPr>
+        <w:t>یافتن</w:t>
+      </w:r>
+      <w:r>
+        <w:rPr>
+          <w:rFonts w:cs="B Nazanin"/>
+          <w:sz w:val="28"/>
+          <w:szCs w:val="28"/>
+          <w:rtl/>
+        </w:rPr>
+        <w:t xml:space="preserve"> </w:t>
+      </w:r>
+      <w:r>
+        <w:rPr>
+          <w:rFonts w:cs="B Nazanin" w:hint="cs"/>
+          <w:sz w:val="28"/>
+          <w:szCs w:val="28"/>
+          <w:rtl/>
+        </w:rPr>
+        <w:t>الگوهای</w:t>
+      </w:r>
+      <w:r>
+        <w:rPr>
+          <w:rFonts w:cs="B Nazanin"/>
+          <w:sz w:val="28"/>
+          <w:szCs w:val="28"/>
+          <w:rtl/>
+        </w:rPr>
+        <w:t xml:space="preserve"> </w:t>
+      </w:r>
+      <w:r>
+        <w:rPr>
+          <w:rFonts w:cs="B Nazanin" w:hint="cs"/>
+          <w:sz w:val="28"/>
+          <w:szCs w:val="28"/>
+          <w:rtl/>
+        </w:rPr>
+        <w:t>مفید</w:t>
+      </w:r>
+      <w:r>
+        <w:rPr>
+          <w:rFonts w:cs="B Nazanin"/>
+          <w:sz w:val="28"/>
+          <w:szCs w:val="28"/>
+          <w:rtl/>
+        </w:rPr>
+        <w:t xml:space="preserve"> </w:t>
+      </w:r>
+      <w:r>
+        <w:rPr>
+          <w:rFonts w:cs="B Nazanin" w:hint="cs"/>
+          <w:sz w:val="28"/>
+          <w:szCs w:val="28"/>
+          <w:rtl/>
+        </w:rPr>
+        <w:t>از</w:t>
+      </w:r>
+      <w:r>
+        <w:rPr>
+          <w:rFonts w:cs="B Nazanin"/>
+          <w:sz w:val="28"/>
+          <w:szCs w:val="28"/>
+          <w:rtl/>
+        </w:rPr>
+        <w:t xml:space="preserve"> </w:t>
+      </w:r>
+      <w:r>
+        <w:rPr>
+          <w:rFonts w:cs="B Nazanin" w:hint="cs"/>
+          <w:sz w:val="28"/>
+          <w:szCs w:val="28"/>
+          <w:rtl/>
+        </w:rPr>
+        <w:t>مجموعه</w:t>
+      </w:r>
+      <w:r>
+        <w:rPr>
+          <w:rFonts w:cs="B Nazanin"/>
+          <w:sz w:val="28"/>
+          <w:szCs w:val="28"/>
+          <w:rtl/>
+        </w:rPr>
+        <w:t xml:space="preserve"> </w:t>
+      </w:r>
+      <w:r>
+        <w:rPr>
+          <w:rFonts w:cs="B Nazanin" w:hint="cs"/>
+          <w:sz w:val="28"/>
+          <w:szCs w:val="28"/>
+          <w:rtl/>
+        </w:rPr>
+        <w:t>داده</w:t>
+      </w:r>
+      <w:r>
+        <w:rPr>
+          <w:rFonts w:cs="B Nazanin"/>
+          <w:sz w:val="28"/>
+          <w:szCs w:val="28"/>
+          <w:rtl/>
+        </w:rPr>
+        <w:t xml:space="preserve"> </w:t>
+      </w:r>
+      <w:r>
+        <w:rPr>
+          <w:rFonts w:cs="B Nazanin" w:hint="cs"/>
+          <w:sz w:val="28"/>
+          <w:szCs w:val="28"/>
+          <w:rtl/>
+        </w:rPr>
+        <w:t>های</w:t>
+      </w:r>
+      <w:r>
+        <w:rPr>
+          <w:rFonts w:cs="B Nazanin"/>
+          <w:sz w:val="28"/>
+          <w:szCs w:val="28"/>
+          <w:rtl/>
+        </w:rPr>
+        <w:t xml:space="preserve"> </w:t>
+      </w:r>
+      <w:r>
+        <w:rPr>
+          <w:rFonts w:cs="B Nazanin" w:hint="cs"/>
+          <w:sz w:val="28"/>
+          <w:szCs w:val="28"/>
+          <w:rtl/>
+        </w:rPr>
+        <w:t>بزرگ</w:t>
+      </w:r>
+      <w:r>
+        <w:rPr>
+          <w:rFonts w:cs="B Nazanin"/>
+          <w:sz w:val="28"/>
+          <w:szCs w:val="28"/>
+          <w:rtl/>
+        </w:rPr>
+        <w:t xml:space="preserve"> </w:t>
+      </w:r>
+      <w:r>
+        <w:rPr>
+          <w:rFonts w:cs="B Nazanin" w:hint="cs"/>
+          <w:sz w:val="28"/>
+          <w:szCs w:val="28"/>
+          <w:rtl/>
+        </w:rPr>
+        <w:t>دریافت</w:t>
+      </w:r>
+      <w:r>
+        <w:rPr>
+          <w:rFonts w:cs="B Nazanin"/>
+          <w:sz w:val="28"/>
+          <w:szCs w:val="28"/>
+          <w:rtl/>
+        </w:rPr>
+        <w:t xml:space="preserve"> </w:t>
+      </w:r>
+      <w:r>
+        <w:rPr>
+          <w:rFonts w:cs="B Nazanin" w:hint="cs"/>
+          <w:sz w:val="28"/>
+          <w:szCs w:val="28"/>
+          <w:rtl/>
+        </w:rPr>
+        <w:t>شده</w:t>
+      </w:r>
+      <w:r>
+        <w:rPr>
+          <w:rFonts w:cs="B Nazanin"/>
+          <w:sz w:val="28"/>
+          <w:szCs w:val="28"/>
+          <w:rtl/>
+        </w:rPr>
+        <w:t xml:space="preserve"> </w:t>
+      </w:r>
+      <w:r>
+        <w:rPr>
+          <w:rFonts w:cs="B Nazanin" w:hint="cs"/>
+          <w:sz w:val="28"/>
+          <w:szCs w:val="28"/>
+          <w:rtl/>
+        </w:rPr>
+        <w:t>از</w:t>
+      </w:r>
+      <w:r>
+        <w:rPr>
+          <w:rFonts w:cs="B Nazanin"/>
+          <w:sz w:val="28"/>
+          <w:szCs w:val="28"/>
+          <w:rtl/>
+        </w:rPr>
+        <w:t xml:space="preserve"> </w:t>
+      </w:r>
+      <w:r>
+        <w:rPr>
+          <w:rFonts w:cs="B Nazanin" w:hint="cs"/>
+          <w:sz w:val="28"/>
+          <w:szCs w:val="28"/>
+          <w:rtl/>
+        </w:rPr>
+        <w:t>دستگاه</w:t>
+      </w:r>
+      <w:r>
+        <w:rPr>
+          <w:rFonts w:cs="B Nazanin"/>
+          <w:sz w:val="28"/>
+          <w:szCs w:val="28"/>
+          <w:rtl/>
+        </w:rPr>
+        <w:t xml:space="preserve"> </w:t>
+      </w:r>
+      <w:r>
+        <w:rPr>
+          <w:rFonts w:cs="B Nazanin" w:hint="cs"/>
+          <w:sz w:val="28"/>
+          <w:szCs w:val="28"/>
+          <w:rtl/>
+        </w:rPr>
+        <w:t>های</w:t>
+      </w:r>
+      <w:r>
+        <w:rPr>
+          <w:rFonts w:cs="B Nazanin"/>
+          <w:sz w:val="28"/>
+          <w:szCs w:val="28"/>
+          <w:rtl/>
+        </w:rPr>
+        <w:t xml:space="preserve"> </w:t>
+      </w:r>
+      <w:r>
+        <w:rPr>
+          <w:rFonts w:cs="B Nazanin" w:hint="cs"/>
+          <w:sz w:val="28"/>
+          <w:szCs w:val="28"/>
+          <w:rtl/>
+        </w:rPr>
+        <w:t>اینترنت</w:t>
+      </w:r>
+      <w:r>
+        <w:rPr>
+          <w:rFonts w:cs="B Nazanin"/>
+          <w:sz w:val="28"/>
+          <w:szCs w:val="28"/>
+          <w:rtl/>
+        </w:rPr>
+        <w:t xml:space="preserve"> </w:t>
+      </w:r>
+      <w:r>
+        <w:rPr>
+          <w:rFonts w:cs="B Nazanin" w:hint="cs"/>
+          <w:sz w:val="28"/>
+          <w:szCs w:val="28"/>
+          <w:rtl/>
+        </w:rPr>
+        <w:t>اشیاء</w:t>
+      </w:r>
+      <w:r>
+        <w:rPr>
+          <w:rFonts w:cs="B Nazanin"/>
+          <w:sz w:val="28"/>
+          <w:szCs w:val="28"/>
+          <w:rtl/>
+        </w:rPr>
+        <w:t xml:space="preserve"> (</w:t>
+      </w:r>
+      <w:r>
+        <w:rPr>
+          <w:rFonts w:cs="B Nazanin"/>
+          <w:sz w:val="28"/>
+          <w:szCs w:val="28"/>
+        </w:rPr>
+        <w:t>IoT</w:t>
+      </w:r>
+      <w:r>
+        <w:rPr>
+          <w:rFonts w:cs="B Nazanin"/>
+          <w:sz w:val="28"/>
+          <w:szCs w:val="28"/>
+          <w:rtl/>
+        </w:rPr>
+        <w:t>)</w:t>
+      </w:r>
+      <w:r>
+        <w:rPr>
+          <w:rFonts w:cs="B Nazanin" w:hint="cs"/>
+          <w:sz w:val="28"/>
+          <w:szCs w:val="28"/>
+          <w:rtl/>
+        </w:rPr>
+        <w:t xml:space="preserve"> و</w:t>
+      </w:r>
       <w:bookmarkStart w:id="0" w:name="_GoBack"/>
       <w:bookmarkEnd w:id="0"/>
+      <w:r>
+        <w:rPr>
+          <w:rFonts w:cs="B Nazanin"/>
+          <w:sz w:val="28"/>
+          <w:szCs w:val="28"/>
+          <w:rtl/>
+        </w:rPr>
+        <w:t xml:space="preserve"> </w:t>
+      </w:r>
+      <w:r>
+        <w:rPr>
+          <w:rFonts w:cs="B Nazanin" w:hint="cs"/>
+          <w:sz w:val="28"/>
+          <w:szCs w:val="28"/>
+          <w:rtl/>
+        </w:rPr>
+        <w:t>سنسورها</w:t>
+      </w:r>
+      <w:r>
+        <w:rPr>
+          <w:rFonts w:cs="B Nazanin"/>
+          <w:sz w:val="28"/>
+          <w:szCs w:val="28"/>
+          <w:rtl/>
+        </w:rPr>
+        <w:t xml:space="preserve"> </w:t>
+      </w:r>
+      <w:r>
+        <w:rPr>
+          <w:rFonts w:cs="B Nazanin" w:hint="cs"/>
+          <w:sz w:val="28"/>
+          <w:szCs w:val="28"/>
+          <w:rtl/>
+        </w:rPr>
+        <w:t>است</w:t>
+      </w:r>
+      <w:r>
+        <w:rPr>
+          <w:rFonts w:cs="B Nazanin"/>
+          <w:sz w:val="28"/>
+          <w:szCs w:val="28"/>
+          <w:rtl/>
+        </w:rPr>
+        <w:t>.</w:t>
+      </w:r>
     </w:p>
     <w:sectPr>
       <w:footerReference w:type="default" r:id="rId7"/>

--- a/Translation.docx
+++ b/Translation.docx
@@ -13,6 +13,8 @@
           <w:rtl/>
         </w:rPr>
       </w:pPr>
+      <w:bookmarkStart w:id="0" w:name="_GoBack"/>
+      <w:bookmarkEnd w:id="0"/>
       <w:r>
         <w:rPr>
           <w:rFonts w:cs="B Nazanin" w:hint="cs"/>
@@ -934,8 +936,6 @@
         </w:rPr>
         <w:t xml:space="preserve"> و</w:t>
       </w:r>
-      <w:bookmarkStart w:id="0" w:name="_GoBack"/>
-      <w:bookmarkEnd w:id="0"/>
       <w:r>
         <w:rPr>
           <w:rFonts w:cs="B Nazanin"/>
@@ -974,16 +974,264 @@
       </w:r>
       <w:r>
         <w:rPr>
-          <w:rFonts w:cs="B Nazanin"/>
-          <w:sz w:val="28"/>
-          <w:szCs w:val="28"/>
-          <w:rtl/>
-        </w:rPr>
-        <w:t>.</w:t>
+          <w:rFonts w:cs="B Nazanin" w:hint="cs"/>
+          <w:sz w:val="28"/>
+          <w:szCs w:val="28"/>
+          <w:rtl/>
+        </w:rPr>
+        <w:t xml:space="preserve">. </w:t>
+      </w:r>
+      <w:r>
+        <w:rPr>
+          <w:rFonts w:cs="B Nazanin"/>
+          <w:sz w:val="28"/>
+          <w:szCs w:val="28"/>
+          <w:rtl/>
+        </w:rPr>
+        <w:t>کشف دانش، تجز</w:t>
+      </w:r>
+      <w:r>
+        <w:rPr>
+          <w:rFonts w:cs="B Nazanin" w:hint="cs"/>
+          <w:sz w:val="28"/>
+          <w:szCs w:val="28"/>
+          <w:rtl/>
+        </w:rPr>
+        <w:t>ی</w:t>
+      </w:r>
+      <w:r>
+        <w:rPr>
+          <w:rFonts w:cs="B Nazanin" w:hint="eastAsia"/>
+          <w:sz w:val="28"/>
+          <w:szCs w:val="28"/>
+          <w:rtl/>
+        </w:rPr>
+        <w:t>ه</w:t>
+      </w:r>
+      <w:r>
+        <w:rPr>
+          <w:rFonts w:cs="B Nazanin"/>
+          <w:sz w:val="28"/>
+          <w:szCs w:val="28"/>
+          <w:rtl/>
+        </w:rPr>
+        <w:t xml:space="preserve"> و تحل</w:t>
+      </w:r>
+      <w:r>
+        <w:rPr>
+          <w:rFonts w:cs="B Nazanin" w:hint="cs"/>
+          <w:sz w:val="28"/>
+          <w:szCs w:val="28"/>
+          <w:rtl/>
+        </w:rPr>
+        <w:t>ی</w:t>
+      </w:r>
+      <w:r>
+        <w:rPr>
+          <w:rFonts w:cs="B Nazanin" w:hint="eastAsia"/>
+          <w:sz w:val="28"/>
+          <w:szCs w:val="28"/>
+          <w:rtl/>
+        </w:rPr>
+        <w:t>ل</w:t>
+      </w:r>
+      <w:r>
+        <w:rPr>
+          <w:rFonts w:cs="B Nazanin"/>
+          <w:sz w:val="28"/>
+          <w:szCs w:val="28"/>
+          <w:rtl/>
+        </w:rPr>
+        <w:t xml:space="preserve"> الگو</w:t>
+      </w:r>
+      <w:r>
+        <w:rPr>
+          <w:rFonts w:cs="B Nazanin" w:hint="cs"/>
+          <w:sz w:val="28"/>
+          <w:szCs w:val="28"/>
+          <w:rtl/>
+        </w:rPr>
+        <w:t xml:space="preserve"> ها</w:t>
+      </w:r>
+      <w:r>
+        <w:rPr>
+          <w:rFonts w:cs="B Nazanin"/>
+          <w:sz w:val="28"/>
+          <w:szCs w:val="28"/>
+          <w:rtl/>
+        </w:rPr>
+        <w:t xml:space="preserve"> و برداشت اطلاعات، </w:t>
+      </w:r>
+      <w:r>
+        <w:rPr>
+          <w:rFonts w:cs="B Nazanin" w:hint="cs"/>
+          <w:sz w:val="28"/>
+          <w:szCs w:val="28"/>
+          <w:rtl/>
+        </w:rPr>
+        <w:t>مفاهیمی</w:t>
+      </w:r>
+      <w:r>
+        <w:rPr>
+          <w:rFonts w:cs="B Nazanin"/>
+          <w:sz w:val="28"/>
+          <w:szCs w:val="28"/>
+          <w:rtl/>
+        </w:rPr>
+        <w:t xml:space="preserve"> </w:t>
+      </w:r>
+      <w:r>
+        <w:rPr>
+          <w:rFonts w:cs="B Nazanin" w:hint="cs"/>
+          <w:sz w:val="28"/>
+          <w:szCs w:val="28"/>
+          <w:rtl/>
+        </w:rPr>
+        <w:t>هستند</w:t>
+      </w:r>
+      <w:r>
+        <w:rPr>
+          <w:rFonts w:cs="B Nazanin"/>
+          <w:sz w:val="28"/>
+          <w:szCs w:val="28"/>
+          <w:rtl/>
+        </w:rPr>
+        <w:t xml:space="preserve"> که </w:t>
+      </w:r>
+      <w:r>
+        <w:rPr>
+          <w:rFonts w:cs="B Nazanin" w:hint="cs"/>
+          <w:sz w:val="28"/>
+          <w:szCs w:val="28"/>
+          <w:rtl/>
+        </w:rPr>
+        <w:t>در بحث</w:t>
+      </w:r>
+      <w:r>
+        <w:rPr>
+          <w:rFonts w:cs="B Nazanin"/>
+          <w:sz w:val="28"/>
+          <w:szCs w:val="28"/>
+          <w:rtl/>
+        </w:rPr>
+        <w:t xml:space="preserve"> </w:t>
+      </w:r>
+      <w:r>
+        <w:rPr>
+          <w:rFonts w:cs="B Nazanin" w:hint="cs"/>
+          <w:sz w:val="28"/>
+          <w:szCs w:val="28"/>
+          <w:rtl/>
+        </w:rPr>
+        <w:t>داده کاوی</w:t>
+      </w:r>
+      <w:r>
+        <w:rPr>
+          <w:rFonts w:cs="B Nazanin"/>
+          <w:sz w:val="28"/>
+          <w:szCs w:val="28"/>
+          <w:rtl/>
+        </w:rPr>
+        <w:t xml:space="preserve"> در ا</w:t>
+      </w:r>
+      <w:r>
+        <w:rPr>
+          <w:rFonts w:cs="B Nazanin" w:hint="cs"/>
+          <w:sz w:val="28"/>
+          <w:szCs w:val="28"/>
+          <w:rtl/>
+        </w:rPr>
+        <w:t>ی</w:t>
+      </w:r>
+      <w:r>
+        <w:rPr>
+          <w:rFonts w:cs="B Nazanin" w:hint="eastAsia"/>
+          <w:sz w:val="28"/>
+          <w:szCs w:val="28"/>
+          <w:rtl/>
+        </w:rPr>
+        <w:t>نترنت</w:t>
+      </w:r>
+      <w:r>
+        <w:rPr>
+          <w:rFonts w:cs="B Nazanin"/>
+          <w:sz w:val="28"/>
+          <w:szCs w:val="28"/>
+          <w:rtl/>
+        </w:rPr>
+        <w:t xml:space="preserve"> </w:t>
+      </w:r>
+      <w:r>
+        <w:rPr>
+          <w:rFonts w:cs="B Nazanin" w:hint="cs"/>
+          <w:sz w:val="28"/>
+          <w:szCs w:val="28"/>
+          <w:rtl/>
+        </w:rPr>
+        <w:t>اشیاء</w:t>
+      </w:r>
+      <w:r>
+        <w:rPr>
+          <w:rFonts w:cs="B Nazanin"/>
+          <w:sz w:val="28"/>
+          <w:szCs w:val="28"/>
+          <w:rtl/>
+        </w:rPr>
+        <w:t xml:space="preserve"> استفاده م</w:t>
+      </w:r>
+      <w:r>
+        <w:rPr>
+          <w:rFonts w:cs="B Nazanin" w:hint="cs"/>
+          <w:sz w:val="28"/>
+          <w:szCs w:val="28"/>
+          <w:rtl/>
+        </w:rPr>
+        <w:t>ی</w:t>
+      </w:r>
+      <w:r>
+        <w:rPr>
+          <w:rFonts w:cs="B Nazanin"/>
+          <w:sz w:val="28"/>
+          <w:szCs w:val="28"/>
+          <w:rtl/>
+        </w:rPr>
+        <w:t xml:space="preserve"> شو</w:t>
+      </w:r>
+      <w:r>
+        <w:rPr>
+          <w:rFonts w:cs="B Nazanin" w:hint="cs"/>
+          <w:sz w:val="28"/>
+          <w:szCs w:val="28"/>
+          <w:rtl/>
+        </w:rPr>
+        <w:t>ن</w:t>
+      </w:r>
+      <w:r>
+        <w:rPr>
+          <w:rFonts w:cs="B Nazanin"/>
+          <w:sz w:val="28"/>
+          <w:szCs w:val="28"/>
+          <w:rtl/>
+        </w:rPr>
+        <w:t>د.</w:t>
+      </w:r>
+      <w:r>
+        <w:rPr>
+          <w:rFonts w:cs="B Nazanin" w:hint="cs"/>
+          <w:sz w:val="28"/>
+          <w:szCs w:val="28"/>
+          <w:rtl/>
+        </w:rPr>
+        <w:t xml:space="preserve"> </w:t>
       </w:r>
     </w:p>
     <w:sectPr>
-      <w:footerReference w:type="default" r:id="rId7"/>
+      <w:headerReference w:type="even" r:id="rId7"/>
+      <w:headerReference w:type="default" r:id="rId8"/>
+      <w:footerReference w:type="even" r:id="rId9"/>
+      <w:footerReference w:type="default" r:id="rId10"/>
+      <w:headerReference w:type="first" r:id="rId11"/>
+      <w:footerReference w:type="first" r:id="rId12"/>
       <w:pgSz w:w="12240" w:h="15840"/>
       <w:pgMar w:top="1440" w:right="1440" w:bottom="1440" w:left="1440" w:header="720" w:footer="720" w:gutter="0"/>
       <w:cols w:space="720"/>
@@ -1023,25 +1271,34 @@
   <w:p>
     <w:pPr>
       <w:pStyle w:val="Footer"/>
-      <w:numPr>
-        <w:ilvl w:val="0"/>
-        <w:numId w:val="1"/>
-      </w:numPr>
+    </w:pPr>
+  </w:p>
+</w:ftr>
+</file>
+
+<file path=word/footer2.xml><?xml version="1.0" encoding="utf-8"?>
+<w:ftr xmlns:wpc="http://schemas.microsoft.com/office/word/2010/wordprocessingCanvas" xmlns:cx="http://schemas.microsoft.com/office/drawing/2014/chartex" xmlns:cx1="http://schemas.microsoft.com/office/drawing/2015/9/8/chartex" xmlns:cx2="http://schemas.microsoft.com/office/drawing/2015/10/21/chartex" xmlns:cx3="http://schemas.microsoft.com/office/drawing/2016/5/9/chartex" xmlns:cx4="http://schemas.microsoft.com/office/drawing/2016/5/10/chartex" xmlns:cx5="http://schemas.microsoft.com/office/drawing/2016/5/11/chartex" xmlns:cx6="http://schemas.microsoft.com/office/drawing/2016/5/12/chartex" xmlns:cx7="http://schemas.microsoft.com/office/drawing/2016/5/13/chartex" xmlns:cx8="http://schemas.microsoft.com/office/drawing/2016/5/14/chartex" xmlns:mc="http://schemas.openxmlformats.org/markup-compatibility/2006" xmlns:aink="http://schemas.microsoft.com/office/drawing/2016/ink" xmlns:am3d="http://schemas.microsoft.com/office/drawing/2017/model3d" xmlns:o="urn:schemas-microsoft-com:office:office" xmlns:r="http://schemas.openxmlformats.org/officeDocument/2006/relationships" xmlns:m="http://schemas.openxmlformats.org/officeDocument/2006/math" xmlns:v="urn:schemas-microsoft-com:vml" xmlns:wp14="http://schemas.microsoft.com/office/word/2010/wordprocessingDrawing" xmlns:wp="http://schemas.openxmlformats.org/drawingml/2006/wordprocessingDrawing" xmlns:w10="urn:schemas-microsoft-com:office:word" xmlns:w="http://schemas.openxmlformats.org/wordprocessingml/2006/main" xmlns:w14="http://schemas.microsoft.com/office/word/2010/wordml" xmlns:w15="http://schemas.microsoft.com/office/word/2012/wordml" xmlns:w16cid="http://schemas.microsoft.com/office/word/2016/wordml/cid" xmlns:w16se="http://schemas.microsoft.com/office/word/2015/wordml/symex" xmlns:wpg="http://schemas.microsoft.com/office/word/2010/wordprocessingGroup" xmlns:wpi="http://schemas.microsoft.com/office/word/2010/wordprocessingInk" xmlns:wne="http://schemas.microsoft.com/office/word/2006/wordml" xmlns:wps="http://schemas.microsoft.com/office/word/2010/wordprocessingShape" mc:Ignorable="w14 w15 w16se w16cid wp14">
+  <w:p>
+    <w:pPr>
+      <w:pStyle w:val="Footer"/>
       <w:bidi/>
       <w:rPr>
-        <w:rFonts w:hint="cs"/>
+        <w:rFonts w:cs="B Nazanin" w:hint="cs"/>
         <w:sz w:val="18"/>
         <w:szCs w:val="18"/>
         <w:rtl/>
       </w:rPr>
     </w:pPr>
-    <w:r>
-      <w:rPr>
-        <w:sz w:val="18"/>
-        <w:szCs w:val="18"/>
-      </w:rPr>
-      <w:t>Bonfferoni correction</w:t>
-    </w:r>
+  </w:p>
+</w:ftr>
+</file>
+
+<file path=word/footer3.xml><?xml version="1.0" encoding="utf-8"?>
+<w:ftr xmlns:wpc="http://schemas.microsoft.com/office/word/2010/wordprocessingCanvas" xmlns:cx="http://schemas.microsoft.com/office/drawing/2014/chartex" xmlns:cx1="http://schemas.microsoft.com/office/drawing/2015/9/8/chartex" xmlns:cx2="http://schemas.microsoft.com/office/drawing/2015/10/21/chartex" xmlns:cx3="http://schemas.microsoft.com/office/drawing/2016/5/9/chartex" xmlns:cx4="http://schemas.microsoft.com/office/drawing/2016/5/10/chartex" xmlns:cx5="http://schemas.microsoft.com/office/drawing/2016/5/11/chartex" xmlns:cx6="http://schemas.microsoft.com/office/drawing/2016/5/12/chartex" xmlns:cx7="http://schemas.microsoft.com/office/drawing/2016/5/13/chartex" xmlns:cx8="http://schemas.microsoft.com/office/drawing/2016/5/14/chartex" xmlns:mc="http://schemas.openxmlformats.org/markup-compatibility/2006" xmlns:aink="http://schemas.microsoft.com/office/drawing/2016/ink" xmlns:am3d="http://schemas.microsoft.com/office/drawing/2017/model3d" xmlns:o="urn:schemas-microsoft-com:office:office" xmlns:r="http://schemas.openxmlformats.org/officeDocument/2006/relationships" xmlns:m="http://schemas.openxmlformats.org/officeDocument/2006/math" xmlns:v="urn:schemas-microsoft-com:vml" xmlns:wp14="http://schemas.microsoft.com/office/word/2010/wordprocessingDrawing" xmlns:wp="http://schemas.openxmlformats.org/drawingml/2006/wordprocessingDrawing" xmlns:w10="urn:schemas-microsoft-com:office:word" xmlns:w="http://schemas.openxmlformats.org/wordprocessingml/2006/main" xmlns:w14="http://schemas.microsoft.com/office/word/2010/wordml" xmlns:w15="http://schemas.microsoft.com/office/word/2012/wordml" xmlns:w16cid="http://schemas.microsoft.com/office/word/2016/wordml/cid" xmlns:w16se="http://schemas.microsoft.com/office/word/2015/wordml/symex" xmlns:wpg="http://schemas.microsoft.com/office/word/2010/wordprocessingGroup" xmlns:wpi="http://schemas.microsoft.com/office/word/2010/wordprocessingInk" xmlns:wne="http://schemas.microsoft.com/office/word/2006/wordml" xmlns:wps="http://schemas.microsoft.com/office/word/2010/wordprocessingShape" mc:Ignorable="w14 w15 w16se w16cid wp14">
+  <w:p>
+    <w:pPr>
+      <w:pStyle w:val="Footer"/>
+    </w:pPr>
   </w:p>
 </w:ftr>
 </file>
@@ -1069,6 +1326,36 @@
     </w:p>
   </w:footnote>
 </w:footnotes>
+</file>
+
+<file path=word/header1.xml><?xml version="1.0" encoding="utf-8"?>
+<w:hdr xmlns:wpc="http://schemas.microsoft.com/office/word/2010/wordprocessingCanvas" xmlns:cx="http://schemas.microsoft.com/office/drawing/2014/chartex" xmlns:cx1="http://schemas.microsoft.com/office/drawing/2015/9/8/chartex" xmlns:cx2="http://schemas.microsoft.com/office/drawing/2015/10/21/chartex" xmlns:cx3="http://schemas.microsoft.com/office/drawing/2016/5/9/chartex" xmlns:cx4="http://schemas.microsoft.com/office/drawing/2016/5/10/chartex" xmlns:cx5="http://schemas.microsoft.com/office/drawing/2016/5/11/chartex" xmlns:cx6="http://schemas.microsoft.com/office/drawing/2016/5/12/chartex" xmlns:cx7="http://schemas.microsoft.com/office/drawing/2016/5/13/chartex" xmlns:cx8="http://schemas.microsoft.com/office/drawing/2016/5/14/chartex" xmlns:mc="http://schemas.openxmlformats.org/markup-compatibility/2006" xmlns:aink="http://schemas.microsoft.com/office/drawing/2016/ink" xmlns:am3d="http://schemas.microsoft.com/office/drawing/2017/model3d" xmlns:o="urn:schemas-microsoft-com:office:office" xmlns:r="http://schemas.openxmlformats.org/officeDocument/2006/relationships" xmlns:m="http://schemas.openxmlformats.org/officeDocument/2006/math" xmlns:v="urn:schemas-microsoft-com:vml" xmlns:wp14="http://schemas.microsoft.com/office/word/2010/wordprocessingDrawing" xmlns:wp="http://schemas.openxmlformats.org/drawingml/2006/wordprocessingDrawing" xmlns:w10="urn:schemas-microsoft-com:office:word" xmlns:w="http://schemas.openxmlformats.org/wordprocessingml/2006/main" xmlns:w14="http://schemas.microsoft.com/office/word/2010/wordml" xmlns:w15="http://schemas.microsoft.com/office/word/2012/wordml" xmlns:w16cid="http://schemas.microsoft.com/office/word/2016/wordml/cid" xmlns:w16se="http://schemas.microsoft.com/office/word/2015/wordml/symex" xmlns:wpg="http://schemas.microsoft.com/office/word/2010/wordprocessingGroup" xmlns:wpi="http://schemas.microsoft.com/office/word/2010/wordprocessingInk" xmlns:wne="http://schemas.microsoft.com/office/word/2006/wordml" xmlns:wps="http://schemas.microsoft.com/office/word/2010/wordprocessingShape" mc:Ignorable="w14 w15 w16se w16cid wp14">
+  <w:p>
+    <w:pPr>
+      <w:pStyle w:val="Header"/>
+    </w:pPr>
+  </w:p>
+</w:hdr>
+</file>
+
+<file path=word/header2.xml><?xml version="1.0" encoding="utf-8"?>
+<w:hdr xmlns:wpc="http://schemas.microsoft.com/office/word/2010/wordprocessingCanvas" xmlns:cx="http://schemas.microsoft.com/office/drawing/2014/chartex" xmlns:cx1="http://schemas.microsoft.com/office/drawing/2015/9/8/chartex" xmlns:cx2="http://schemas.microsoft.com/office/drawing/2015/10/21/chartex" xmlns:cx3="http://schemas.microsoft.com/office/drawing/2016/5/9/chartex" xmlns:cx4="http://schemas.microsoft.com/office/drawing/2016/5/10/chartex" xmlns:cx5="http://schemas.microsoft.com/office/drawing/2016/5/11/chartex" xmlns:cx6="http://schemas.microsoft.com/office/drawing/2016/5/12/chartex" xmlns:cx7="http://schemas.microsoft.com/office/drawing/2016/5/13/chartex" xmlns:cx8="http://schemas.microsoft.com/office/drawing/2016/5/14/chartex" xmlns:mc="http://schemas.openxmlformats.org/markup-compatibility/2006" xmlns:aink="http://schemas.microsoft.com/office/drawing/2016/ink" xmlns:am3d="http://schemas.microsoft.com/office/drawing/2017/model3d" xmlns:o="urn:schemas-microsoft-com:office:office" xmlns:r="http://schemas.openxmlformats.org/officeDocument/2006/relationships" xmlns:m="http://schemas.openxmlformats.org/officeDocument/2006/math" xmlns:v="urn:schemas-microsoft-com:vml" xmlns:wp14="http://schemas.microsoft.com/office/word/2010/wordprocessingDrawing" xmlns:wp="http://schemas.openxmlformats.org/drawingml/2006/wordprocessingDrawing" xmlns:w10="urn:schemas-microsoft-com:office:word" xmlns:w="http://schemas.openxmlformats.org/wordprocessingml/2006/main" xmlns:w14="http://schemas.microsoft.com/office/word/2010/wordml" xmlns:w15="http://schemas.microsoft.com/office/word/2012/wordml" xmlns:w16cid="http://schemas.microsoft.com/office/word/2016/wordml/cid" xmlns:w16se="http://schemas.microsoft.com/office/word/2015/wordml/symex" xmlns:wpg="http://schemas.microsoft.com/office/word/2010/wordprocessingGroup" xmlns:wpi="http://schemas.microsoft.com/office/word/2010/wordprocessingInk" xmlns:wne="http://schemas.microsoft.com/office/word/2006/wordml" xmlns:wps="http://schemas.microsoft.com/office/word/2010/wordprocessingShape" mc:Ignorable="w14 w15 w16se w16cid wp14">
+  <w:p>
+    <w:pPr>
+      <w:pStyle w:val="Header"/>
+    </w:pPr>
+  </w:p>
+</w:hdr>
+</file>
+
+<file path=word/header3.xml><?xml version="1.0" encoding="utf-8"?>
+<w:hdr xmlns:wpc="http://schemas.microsoft.com/office/word/2010/wordprocessingCanvas" xmlns:cx="http://schemas.microsoft.com/office/drawing/2014/chartex" xmlns:cx1="http://schemas.microsoft.com/office/drawing/2015/9/8/chartex" xmlns:cx2="http://schemas.microsoft.com/office/drawing/2015/10/21/chartex" xmlns:cx3="http://schemas.microsoft.com/office/drawing/2016/5/9/chartex" xmlns:cx4="http://schemas.microsoft.com/office/drawing/2016/5/10/chartex" xmlns:cx5="http://schemas.microsoft.com/office/drawing/2016/5/11/chartex" xmlns:cx6="http://schemas.microsoft.com/office/drawing/2016/5/12/chartex" xmlns:cx7="http://schemas.microsoft.com/office/drawing/2016/5/13/chartex" xmlns:cx8="http://schemas.microsoft.com/office/drawing/2016/5/14/chartex" xmlns:mc="http://schemas.openxmlformats.org/markup-compatibility/2006" xmlns:aink="http://schemas.microsoft.com/office/drawing/2016/ink" xmlns:am3d="http://schemas.microsoft.com/office/drawing/2017/model3d" xmlns:o="urn:schemas-microsoft-com:office:office" xmlns:r="http://schemas.openxmlformats.org/officeDocument/2006/relationships" xmlns:m="http://schemas.openxmlformats.org/officeDocument/2006/math" xmlns:v="urn:schemas-microsoft-com:vml" xmlns:wp14="http://schemas.microsoft.com/office/word/2010/wordprocessingDrawing" xmlns:wp="http://schemas.openxmlformats.org/drawingml/2006/wordprocessingDrawing" xmlns:w10="urn:schemas-microsoft-com:office:word" xmlns:w="http://schemas.openxmlformats.org/wordprocessingml/2006/main" xmlns:w14="http://schemas.microsoft.com/office/word/2010/wordml" xmlns:w15="http://schemas.microsoft.com/office/word/2012/wordml" xmlns:w16cid="http://schemas.microsoft.com/office/word/2016/wordml/cid" xmlns:w16se="http://schemas.microsoft.com/office/word/2015/wordml/symex" xmlns:wpg="http://schemas.microsoft.com/office/word/2010/wordprocessingGroup" xmlns:wpi="http://schemas.microsoft.com/office/word/2010/wordprocessingInk" xmlns:wne="http://schemas.microsoft.com/office/word/2006/wordml" xmlns:wps="http://schemas.microsoft.com/office/word/2010/wordprocessingShape" mc:Ignorable="w14 w15 w16se w16cid wp14">
+  <w:p>
+    <w:pPr>
+      <w:pStyle w:val="Header"/>
+    </w:pPr>
+  </w:p>
+</w:hdr>
 </file>
 
 <file path=word/numbering.xml><?xml version="1.0" encoding="utf-8"?>
@@ -1218,7 +1505,7 @@
     <w:lsdException w:name="footnote text" w:semiHidden="1" w:unhideWhenUsed="1"/>
     <w:lsdException w:name="annotation text" w:semiHidden="1" w:unhideWhenUsed="1"/>
     <w:lsdException w:name="header" w:semiHidden="1" w:unhideWhenUsed="1"/>
-    <w:lsdException w:name="footer" w:semiHidden="1" w:unhideWhenUsed="1"/>
+    <w:lsdException w:name="footer" w:semiHidden="1" w:unhideWhenUsed="1" w:qFormat="1"/>
     <w:lsdException w:name="index heading" w:semiHidden="1" w:unhideWhenUsed="1"/>
     <w:lsdException w:name="caption" w:semiHidden="1" w:uiPriority="35" w:unhideWhenUsed="1" w:qFormat="1"/>
     <w:lsdException w:name="table of figures" w:semiHidden="1" w:unhideWhenUsed="1"/>
@@ -1572,7 +1859,6 @@
   <w:style w:type="character" w:default="1" w:styleId="DefaultParagraphFont">
     <w:name w:val="Default Paragraph Font"/>
     <w:uiPriority w:val="1"/>
-    <w:semiHidden/>
     <w:unhideWhenUsed/>
   </w:style>
   <w:style w:type="table" w:default="1" w:styleId="TableNormal">
@@ -1627,6 +1913,7 @@
     <w:link w:val="FooterChar"/>
     <w:uiPriority w:val="99"/>
     <w:unhideWhenUsed/>
+    <w:qFormat/>
     <w:rsid w:val="006138F1"/>
     <w:pPr>
       <w:tabs>

--- a/Translation.docx
+++ b/Translation.docx
@@ -13,8 +13,6 @@
           <w:rtl/>
         </w:rPr>
       </w:pPr>
-      <w:bookmarkStart w:id="0" w:name="_GoBack"/>
-      <w:bookmarkEnd w:id="0"/>
       <w:r>
         <w:rPr>
           <w:rFonts w:cs="B Nazanin" w:hint="cs"/>
@@ -1224,6 +1222,197 @@
         </w:rPr>
         <w:t xml:space="preserve"> </w:t>
       </w:r>
+      <w:r>
+        <w:rPr>
+          <w:rFonts w:cs="B Nazanin"/>
+          <w:sz w:val="28"/>
+          <w:szCs w:val="28"/>
+          <w:rtl/>
+        </w:rPr>
+        <w:t>هدف اصل</w:t>
+      </w:r>
+      <w:r>
+        <w:rPr>
+          <w:rFonts w:cs="B Nazanin" w:hint="cs"/>
+          <w:sz w:val="28"/>
+          <w:szCs w:val="28"/>
+          <w:rtl/>
+        </w:rPr>
+        <w:t>ی</w:t>
+      </w:r>
+      <w:r>
+        <w:rPr>
+          <w:rFonts w:cs="B Nazanin"/>
+          <w:sz w:val="28"/>
+          <w:szCs w:val="28"/>
+          <w:rtl/>
+        </w:rPr>
+        <w:t xml:space="preserve"> از </w:t>
+      </w:r>
+      <w:r>
+        <w:rPr>
+          <w:rFonts w:cs="B Nazanin" w:hint="cs"/>
+          <w:sz w:val="28"/>
+          <w:szCs w:val="28"/>
+          <w:rtl/>
+        </w:rPr>
+        <w:t>داده کاوی</w:t>
+      </w:r>
+      <w:r>
+        <w:rPr>
+          <w:rFonts w:cs="B Nazanin"/>
+          <w:sz w:val="28"/>
+          <w:szCs w:val="28"/>
+          <w:rtl/>
+        </w:rPr>
+        <w:t>، ا</w:t>
+      </w:r>
+      <w:r>
+        <w:rPr>
+          <w:rFonts w:cs="B Nazanin" w:hint="cs"/>
+          <w:sz w:val="28"/>
+          <w:szCs w:val="28"/>
+          <w:rtl/>
+        </w:rPr>
+        <w:t>ی</w:t>
+      </w:r>
+      <w:r>
+        <w:rPr>
+          <w:rFonts w:cs="B Nazanin" w:hint="eastAsia"/>
+          <w:sz w:val="28"/>
+          <w:szCs w:val="28"/>
+          <w:rtl/>
+        </w:rPr>
+        <w:t>جاد</w:t>
+      </w:r>
+      <w:r>
+        <w:rPr>
+          <w:rFonts w:cs="B Nazanin"/>
+          <w:sz w:val="28"/>
+          <w:szCs w:val="28"/>
+          <w:rtl/>
+        </w:rPr>
+        <w:t xml:space="preserve"> </w:t>
+      </w:r>
+      <w:r>
+        <w:rPr>
+          <w:rFonts w:cs="B Nazanin" w:hint="cs"/>
+          <w:sz w:val="28"/>
+          <w:szCs w:val="28"/>
+          <w:rtl/>
+        </w:rPr>
+        <w:t>ی</w:t>
+      </w:r>
+      <w:r>
+        <w:rPr>
+          <w:rFonts w:cs="B Nazanin" w:hint="eastAsia"/>
+          <w:sz w:val="28"/>
+          <w:szCs w:val="28"/>
+          <w:rtl/>
+        </w:rPr>
+        <w:t>ک</w:t>
+      </w:r>
+      <w:r>
+        <w:rPr>
+          <w:rFonts w:cs="B Nazanin"/>
+          <w:sz w:val="28"/>
+          <w:szCs w:val="28"/>
+          <w:rtl/>
+        </w:rPr>
+        <w:t xml:space="preserve"> مدل کارآمد و توص</w:t>
+      </w:r>
+      <w:r>
+        <w:rPr>
+          <w:rFonts w:cs="B Nazanin" w:hint="cs"/>
+          <w:sz w:val="28"/>
+          <w:szCs w:val="28"/>
+          <w:rtl/>
+        </w:rPr>
+        <w:t>ی</w:t>
+      </w:r>
+      <w:r>
+        <w:rPr>
+          <w:rFonts w:cs="B Nazanin" w:hint="eastAsia"/>
+          <w:sz w:val="28"/>
+          <w:szCs w:val="28"/>
+          <w:rtl/>
+        </w:rPr>
+        <w:t>ف</w:t>
+      </w:r>
+      <w:r>
+        <w:rPr>
+          <w:rFonts w:cs="B Nazanin" w:hint="cs"/>
+          <w:sz w:val="28"/>
+          <w:szCs w:val="28"/>
+          <w:rtl/>
+        </w:rPr>
+        <w:t>ی</w:t>
+      </w:r>
+      <w:r>
+        <w:rPr>
+          <w:rFonts w:cs="B Nazanin"/>
+          <w:sz w:val="28"/>
+          <w:szCs w:val="28"/>
+          <w:rtl/>
+        </w:rPr>
+        <w:t xml:space="preserve"> است که برا</w:t>
+      </w:r>
+      <w:r>
+        <w:rPr>
+          <w:rFonts w:cs="B Nazanin" w:hint="cs"/>
+          <w:sz w:val="28"/>
+          <w:szCs w:val="28"/>
+          <w:rtl/>
+        </w:rPr>
+        <w:t>ی</w:t>
+      </w:r>
+      <w:r>
+        <w:rPr>
+          <w:rFonts w:cs="B Nazanin"/>
+          <w:sz w:val="28"/>
+          <w:szCs w:val="28"/>
+          <w:rtl/>
+        </w:rPr>
+        <w:t xml:space="preserve"> مجموعه داده</w:t>
+      </w:r>
+      <w:r>
+        <w:rPr>
+          <w:rFonts w:cs="B Nazanin" w:hint="cs"/>
+          <w:sz w:val="28"/>
+          <w:szCs w:val="28"/>
+          <w:rtl/>
+        </w:rPr>
+        <w:t xml:space="preserve"> مورد نظر </w:t>
+      </w:r>
+      <w:r>
+        <w:rPr>
+          <w:rFonts w:cs="B Nazanin"/>
+          <w:sz w:val="28"/>
+          <w:szCs w:val="28"/>
+          <w:rtl/>
+        </w:rPr>
+        <w:t xml:space="preserve"> مناسب </w:t>
+      </w:r>
+      <w:r>
+        <w:rPr>
+          <w:rFonts w:cs="B Nazanin" w:hint="cs"/>
+          <w:sz w:val="28"/>
+          <w:szCs w:val="28"/>
+          <w:rtl/>
+        </w:rPr>
+        <w:t>باشد</w:t>
+      </w:r>
+      <w:r>
+        <w:rPr>
+          <w:rFonts w:cs="B Nazanin"/>
+          <w:sz w:val="28"/>
+          <w:szCs w:val="28"/>
+          <w:rtl/>
+        </w:rPr>
+        <w:t>.</w:t>
+      </w:r>
+      <w:bookmarkStart w:id="0" w:name="_GoBack"/>
+      <w:bookmarkEnd w:id="0"/>
     </w:p>
     <w:sectPr>
       <w:headerReference w:type="even" r:id="rId7"/>

--- a/Translation.docx
+++ b/Translation.docx
@@ -7,1503 +7,19 @@
         <w:bidi/>
         <w:jc w:val="both"/>
         <w:rPr>
-          <w:rFonts w:cs="B Nazanin"/>
-          <w:sz w:val="28"/>
-          <w:szCs w:val="28"/>
-          <w:rtl/>
+          <w:rFonts w:asciiTheme="majorBidi" w:hAnsiTheme="majorBidi" w:cs="B Nazanin"/>
+          <w:sz w:val="28"/>
+          <w:szCs w:val="28"/>
         </w:rPr>
       </w:pPr>
-      <w:r>
-        <w:rPr>
-          <w:rFonts w:cs="B Nazanin" w:hint="cs"/>
-          <w:sz w:val="28"/>
-          <w:szCs w:val="28"/>
-          <w:rtl/>
-        </w:rPr>
-        <w:t xml:space="preserve">داده کاوی فرایند استخراج داده های مفید یا الگو از داده خام می باشد. </w:t>
-      </w:r>
-      <w:r>
-        <w:rPr>
-          <w:rFonts w:cs="B Nazanin" w:hint="cs"/>
-          <w:sz w:val="28"/>
-          <w:szCs w:val="28"/>
-          <w:rtl/>
-        </w:rPr>
-        <w:t xml:space="preserve">فرض کنید یک مقدار مشخص از داده داریم، و به دنبال یک حالت مشخص از یک رویداد درون این داده ها می باشیم. می شود انتظار داشت که این رویداد بخصوص </w:t>
-      </w:r>
-      <w:r>
-        <w:rPr>
-          <w:rFonts w:cs="B Nazanin" w:hint="cs"/>
-          <w:sz w:val="28"/>
-          <w:szCs w:val="28"/>
-          <w:rtl/>
-        </w:rPr>
-        <w:t>رخ دهد، حتی اگر داده ها کاملا تصادفی باشند</w:t>
-      </w:r>
-      <w:r>
-        <w:rPr>
-          <w:rFonts w:cs="B Nazanin" w:hint="cs"/>
-          <w:sz w:val="28"/>
-          <w:szCs w:val="28"/>
-          <w:rtl/>
-        </w:rPr>
-        <w:t>.</w:t>
-      </w:r>
-      <w:r>
-        <w:rPr>
-          <w:rFonts w:cs="B Nazanin" w:hint="cs"/>
-          <w:sz w:val="28"/>
-          <w:szCs w:val="28"/>
-          <w:rtl/>
-        </w:rPr>
-        <w:t xml:space="preserve"> تعداد رویداد ها با افزایش اندازه داده ها، افزایش </w:t>
-      </w:r>
-      <w:r>
-        <w:rPr>
-          <w:rFonts w:cs="B Nazanin" w:hint="cs"/>
-          <w:sz w:val="28"/>
-          <w:szCs w:val="28"/>
-          <w:rtl/>
-        </w:rPr>
-        <w:t xml:space="preserve">می </w:t>
-      </w:r>
-      <w:r>
-        <w:rPr>
-          <w:rFonts w:cs="B Nazanin" w:hint="cs"/>
-          <w:sz w:val="28"/>
-          <w:szCs w:val="28"/>
-          <w:rtl/>
-        </w:rPr>
-        <w:t xml:space="preserve">یابد. </w:t>
-      </w:r>
-      <w:r>
-        <w:rPr>
-          <w:rFonts w:cs="B Nazanin" w:hint="cs"/>
-          <w:sz w:val="28"/>
-          <w:szCs w:val="28"/>
-          <w:rtl/>
-        </w:rPr>
-        <w:t>اما این روی داد ها فریبنده هستند؛ زیرا داده های تصادفی همیشه تعدادی خصوصیت غیر عادی دارند که به نظر مهم می آیند اما اینطور نیست. یک تئوری آماری به نام تصحیح بنفرونی</w:t>
-      </w:r>
-      <w:r>
-        <w:rPr>
-          <w:rFonts w:cs="B Nazanin" w:hint="cs"/>
-          <w:sz w:val="28"/>
-          <w:szCs w:val="28"/>
-          <w:vertAlign w:val="superscript"/>
-          <w:rtl/>
-        </w:rPr>
-        <w:t>1</w:t>
-      </w:r>
-      <w:r>
-        <w:rPr>
-          <w:rFonts w:cs="B Nazanin" w:hint="cs"/>
-          <w:sz w:val="28"/>
-          <w:szCs w:val="28"/>
-          <w:rtl/>
-        </w:rPr>
-        <w:t xml:space="preserve">، </w:t>
-      </w:r>
-      <w:r>
-        <w:rPr>
-          <w:rFonts w:cs="B Nazanin" w:hint="cs"/>
-          <w:sz w:val="28"/>
-          <w:szCs w:val="28"/>
-          <w:rtl/>
-        </w:rPr>
-        <w:t>یک روش آماری ارا</w:t>
-      </w:r>
-      <w:r>
-        <w:rPr>
-          <w:rFonts w:cs="B Nazanin" w:hint="cs"/>
-          <w:sz w:val="28"/>
-          <w:szCs w:val="28"/>
-          <w:rtl/>
-        </w:rPr>
-        <w:t xml:space="preserve">ئه می دهد که می تواند اکثر رویداد های فریبنده را تشخیص دهد. بدون ورود به جزئیات آماری، ما یک روش غیر رسمی بر اساس اصل بنفرونی ارائه می کنیم، که کمک می کند </w:t>
-      </w:r>
-      <w:r>
-        <w:rPr>
-          <w:rFonts w:cs="B Nazanin" w:hint="cs"/>
-          <w:sz w:val="28"/>
-          <w:szCs w:val="28"/>
-          <w:rtl/>
-        </w:rPr>
-        <w:t xml:space="preserve">به اشتباه رویداد های تصادفی را پردازش نکنیم. با فرض این که داده ها تصادفی هستند، </w:t>
-      </w:r>
-      <w:r>
-        <w:rPr>
-          <w:rFonts w:cs="B Nazanin" w:hint="cs"/>
-          <w:sz w:val="28"/>
-          <w:szCs w:val="28"/>
-          <w:rtl/>
-        </w:rPr>
-        <w:t>تعداد رخ دادن رویداد مورد نظ</w:t>
-      </w:r>
-      <w:r>
-        <w:rPr>
-          <w:rFonts w:cs="B Nazanin" w:hint="cs"/>
-          <w:sz w:val="28"/>
-          <w:szCs w:val="28"/>
-          <w:rtl/>
-        </w:rPr>
-        <w:t>ر</w:t>
-      </w:r>
-      <w:r>
-        <w:rPr>
-          <w:rFonts w:cs="B Nazanin" w:hint="cs"/>
-          <w:sz w:val="28"/>
-          <w:szCs w:val="28"/>
-          <w:rtl/>
-        </w:rPr>
-        <w:t xml:space="preserve"> را </w:t>
-      </w:r>
-      <w:r>
-        <w:rPr>
-          <w:rFonts w:cs="B Nazanin" w:hint="cs"/>
-          <w:sz w:val="28"/>
-          <w:szCs w:val="28"/>
-          <w:rtl/>
-        </w:rPr>
-        <w:t>محاسبه می کنیم. اگر عدد به دست آمده به شکل چشمگیری از تعداد واقعی نمومه ها بیشتر باشد، آنگاه باید انتظار داشت</w:t>
-      </w:r>
-      <w:r>
-        <w:rPr>
-          <w:rFonts w:cs="B Nazanin" w:hint="cs"/>
-          <w:sz w:val="28"/>
-          <w:szCs w:val="28"/>
-          <w:rtl/>
-        </w:rPr>
-        <w:t xml:space="preserve"> </w:t>
-      </w:r>
-      <w:r>
-        <w:rPr>
-          <w:rFonts w:cs="B Nazanin" w:hint="cs"/>
-          <w:sz w:val="28"/>
-          <w:szCs w:val="28"/>
-          <w:rtl/>
-        </w:rPr>
-        <w:t xml:space="preserve">هر چیزی که پیدا شده فریبنده باشد. البته این یک مسئله آماری ساختگی است تا یک مدرک برای </w:t>
-      </w:r>
-      <w:r>
-        <w:rPr>
-          <w:rFonts w:cs="B Nazanin" w:hint="cs"/>
-          <w:sz w:val="28"/>
-          <w:szCs w:val="28"/>
-          <w:rtl/>
-        </w:rPr>
-        <w:t xml:space="preserve">پیدا کردن </w:t>
-      </w:r>
-      <w:r>
-        <w:rPr>
-          <w:rFonts w:cs="B Nazanin" w:hint="cs"/>
-          <w:sz w:val="28"/>
-          <w:szCs w:val="28"/>
-          <w:rtl/>
-        </w:rPr>
-        <w:t>چیزی که به دنبال آن هستیم.</w:t>
-      </w:r>
-    </w:p>
-    <w:p>
-      <w:pPr>
-        <w:bidi/>
-        <w:jc w:val="both"/>
-        <w:rPr>
-          <w:rFonts w:cs="B Nazanin"/>
-          <w:sz w:val="28"/>
-          <w:szCs w:val="28"/>
-        </w:rPr>
-      </w:pPr>
-      <w:r>
-        <w:rPr>
-          <w:rFonts w:cs="B Nazanin" w:hint="cs"/>
-          <w:sz w:val="28"/>
-          <w:szCs w:val="28"/>
-          <w:rtl/>
-        </w:rPr>
-        <w:t xml:space="preserve">داده کاوی در اینترنت اشیاء جهت مدیریت مقدار زیاد داده هایی که توسط دستگاه های اینترنت اشیاء </w:t>
-      </w:r>
-      <w:r>
-        <w:rPr>
-          <w:rFonts w:cs="B Nazanin" w:hint="cs"/>
-          <w:sz w:val="28"/>
-          <w:szCs w:val="28"/>
-          <w:rtl/>
-        </w:rPr>
-        <w:t>تولید می شوند، کاربرد دارد. داده</w:t>
-      </w:r>
-      <w:r>
-        <w:rPr>
-          <w:rFonts w:cs="B Nazanin"/>
-          <w:sz w:val="28"/>
-          <w:szCs w:val="28"/>
-          <w:rtl/>
-        </w:rPr>
-        <w:t xml:space="preserve"> </w:t>
-      </w:r>
-      <w:r>
-        <w:rPr>
-          <w:rFonts w:cs="B Nazanin" w:hint="cs"/>
-          <w:sz w:val="28"/>
-          <w:szCs w:val="28"/>
-          <w:rtl/>
-        </w:rPr>
-        <w:t>کاوی</w:t>
-      </w:r>
-      <w:r>
-        <w:rPr>
-          <w:rFonts w:cs="B Nazanin"/>
-          <w:sz w:val="28"/>
-          <w:szCs w:val="28"/>
-          <w:rtl/>
-        </w:rPr>
-        <w:t xml:space="preserve"> </w:t>
-      </w:r>
-      <w:r>
-        <w:rPr>
-          <w:rFonts w:cs="B Nazanin" w:hint="cs"/>
-          <w:sz w:val="28"/>
-          <w:szCs w:val="28"/>
-          <w:rtl/>
-        </w:rPr>
-        <w:t>شامل</w:t>
-      </w:r>
-      <w:r>
-        <w:rPr>
-          <w:rFonts w:cs="B Nazanin"/>
-          <w:sz w:val="28"/>
-          <w:szCs w:val="28"/>
-          <w:rtl/>
-        </w:rPr>
-        <w:t xml:space="preserve"> </w:t>
-      </w:r>
-      <w:r>
-        <w:rPr>
-          <w:rFonts w:cs="B Nazanin" w:hint="cs"/>
-          <w:sz w:val="28"/>
-          <w:szCs w:val="28"/>
-          <w:rtl/>
-        </w:rPr>
-        <w:t>کشف و</w:t>
-      </w:r>
-      <w:r>
-        <w:rPr>
-          <w:rFonts w:cs="B Nazanin"/>
-          <w:sz w:val="28"/>
-          <w:szCs w:val="28"/>
-          <w:rtl/>
-        </w:rPr>
-        <w:t xml:space="preserve"> </w:t>
-      </w:r>
-      <w:r>
-        <w:rPr>
-          <w:rFonts w:cs="B Nazanin" w:hint="cs"/>
-          <w:sz w:val="28"/>
-          <w:szCs w:val="28"/>
-          <w:rtl/>
-        </w:rPr>
-        <w:t>تجزیه</w:t>
-      </w:r>
-      <w:r>
-        <w:rPr>
-          <w:rFonts w:cs="B Nazanin"/>
-          <w:sz w:val="28"/>
-          <w:szCs w:val="28"/>
-          <w:rtl/>
-        </w:rPr>
-        <w:t xml:space="preserve"> </w:t>
-      </w:r>
-      <w:r>
-        <w:rPr>
-          <w:rFonts w:cs="B Nazanin" w:hint="cs"/>
-          <w:sz w:val="28"/>
-          <w:szCs w:val="28"/>
-          <w:rtl/>
-        </w:rPr>
-        <w:t>و</w:t>
-      </w:r>
-      <w:r>
-        <w:rPr>
-          <w:rFonts w:cs="B Nazanin"/>
-          <w:sz w:val="28"/>
-          <w:szCs w:val="28"/>
-          <w:rtl/>
-        </w:rPr>
-        <w:t xml:space="preserve"> </w:t>
-      </w:r>
-      <w:r>
-        <w:rPr>
-          <w:rFonts w:cs="B Nazanin" w:hint="cs"/>
-          <w:sz w:val="28"/>
-          <w:szCs w:val="28"/>
-          <w:rtl/>
-        </w:rPr>
-        <w:t>تحلیل</w:t>
-      </w:r>
-      <w:r>
-        <w:rPr>
-          <w:rFonts w:cs="B Nazanin"/>
-          <w:sz w:val="28"/>
-          <w:szCs w:val="28"/>
-          <w:rtl/>
-        </w:rPr>
-        <w:t xml:space="preserve"> </w:t>
-      </w:r>
-      <w:r>
-        <w:rPr>
-          <w:rFonts w:cs="B Nazanin" w:hint="cs"/>
-          <w:sz w:val="28"/>
-          <w:szCs w:val="28"/>
-          <w:rtl/>
-        </w:rPr>
-        <w:t>دانش</w:t>
-      </w:r>
-      <w:r>
-        <w:rPr>
-          <w:rFonts w:cs="B Nazanin"/>
-          <w:sz w:val="28"/>
-          <w:szCs w:val="28"/>
-          <w:rtl/>
-        </w:rPr>
-        <w:t xml:space="preserve"> </w:t>
-      </w:r>
-      <w:r>
-        <w:rPr>
-          <w:rFonts w:cs="B Nazanin" w:hint="cs"/>
-          <w:sz w:val="28"/>
-          <w:szCs w:val="28"/>
-          <w:rtl/>
-        </w:rPr>
-        <w:t>از</w:t>
-      </w:r>
-      <w:r>
-        <w:rPr>
-          <w:rFonts w:cs="B Nazanin"/>
-          <w:sz w:val="28"/>
-          <w:szCs w:val="28"/>
-          <w:rtl/>
-        </w:rPr>
-        <w:t xml:space="preserve"> </w:t>
-      </w:r>
-      <w:r>
-        <w:rPr>
-          <w:rFonts w:cs="B Nazanin" w:hint="cs"/>
-          <w:sz w:val="28"/>
-          <w:szCs w:val="28"/>
-          <w:rtl/>
-        </w:rPr>
-        <w:t>مجموعه</w:t>
-      </w:r>
-      <w:r>
-        <w:rPr>
-          <w:rFonts w:cs="B Nazanin"/>
-          <w:sz w:val="28"/>
-          <w:szCs w:val="28"/>
-          <w:rtl/>
-        </w:rPr>
-        <w:t xml:space="preserve"> </w:t>
-      </w:r>
-      <w:r>
-        <w:rPr>
-          <w:rFonts w:cs="B Nazanin" w:hint="cs"/>
-          <w:sz w:val="28"/>
-          <w:szCs w:val="28"/>
-          <w:rtl/>
-        </w:rPr>
-        <w:t>گسترده</w:t>
-      </w:r>
-      <w:r>
-        <w:rPr>
-          <w:rFonts w:cs="B Nazanin"/>
-          <w:sz w:val="28"/>
-          <w:szCs w:val="28"/>
-          <w:rtl/>
-        </w:rPr>
-        <w:t xml:space="preserve"> </w:t>
-      </w:r>
-      <w:r>
-        <w:rPr>
-          <w:rFonts w:cs="B Nazanin" w:hint="cs"/>
-          <w:sz w:val="28"/>
-          <w:szCs w:val="28"/>
-          <w:rtl/>
-        </w:rPr>
-        <w:t>ای</w:t>
-      </w:r>
-      <w:r>
-        <w:rPr>
-          <w:rFonts w:cs="B Nazanin"/>
-          <w:sz w:val="28"/>
-          <w:szCs w:val="28"/>
-          <w:rtl/>
-        </w:rPr>
-        <w:t xml:space="preserve"> </w:t>
-      </w:r>
-      <w:r>
-        <w:rPr>
-          <w:rFonts w:cs="B Nazanin" w:hint="cs"/>
-          <w:sz w:val="28"/>
-          <w:szCs w:val="28"/>
-          <w:rtl/>
-        </w:rPr>
-        <w:t>از</w:t>
-      </w:r>
-      <w:r>
-        <w:rPr>
-          <w:rFonts w:cs="B Nazanin"/>
-          <w:sz w:val="28"/>
-          <w:szCs w:val="28"/>
-          <w:rtl/>
-        </w:rPr>
-        <w:t xml:space="preserve"> </w:t>
-      </w:r>
-      <w:r>
-        <w:rPr>
-          <w:rFonts w:cs="B Nazanin" w:hint="cs"/>
-          <w:sz w:val="28"/>
-          <w:szCs w:val="28"/>
-          <w:rtl/>
-        </w:rPr>
-        <w:t>داده</w:t>
-      </w:r>
-      <w:r>
-        <w:rPr>
-          <w:rFonts w:cs="B Nazanin"/>
-          <w:sz w:val="28"/>
-          <w:szCs w:val="28"/>
-          <w:rtl/>
-        </w:rPr>
-        <w:t xml:space="preserve"> </w:t>
-      </w:r>
-      <w:r>
-        <w:rPr>
-          <w:rFonts w:cs="B Nazanin" w:hint="cs"/>
-          <w:sz w:val="28"/>
-          <w:szCs w:val="28"/>
-          <w:rtl/>
-        </w:rPr>
-        <w:t>ها</w:t>
-      </w:r>
-      <w:r>
-        <w:rPr>
-          <w:rFonts w:cs="B Nazanin"/>
-          <w:sz w:val="28"/>
-          <w:szCs w:val="28"/>
-          <w:rtl/>
-        </w:rPr>
-        <w:t xml:space="preserve"> </w:t>
-      </w:r>
-      <w:r>
-        <w:rPr>
-          <w:rFonts w:cs="B Nazanin" w:hint="cs"/>
-          <w:sz w:val="28"/>
-          <w:szCs w:val="28"/>
-          <w:rtl/>
-        </w:rPr>
-        <w:t>است</w:t>
-      </w:r>
-      <w:r>
-        <w:rPr>
-          <w:rFonts w:cs="B Nazanin"/>
-          <w:sz w:val="28"/>
-          <w:szCs w:val="28"/>
-          <w:rtl/>
-        </w:rPr>
-        <w:t>.</w:t>
-      </w:r>
-      <w:r>
-        <w:rPr>
-          <w:rFonts w:cs="B Nazanin" w:hint="cs"/>
-          <w:sz w:val="28"/>
-          <w:szCs w:val="28"/>
-          <w:rtl/>
-        </w:rPr>
-        <w:t xml:space="preserve"> هدف</w:t>
-      </w:r>
-      <w:r>
-        <w:rPr>
-          <w:rFonts w:cs="B Nazanin"/>
-          <w:sz w:val="28"/>
-          <w:szCs w:val="28"/>
-          <w:rtl/>
-        </w:rPr>
-        <w:t xml:space="preserve"> </w:t>
-      </w:r>
-      <w:r>
-        <w:rPr>
-          <w:rFonts w:cs="B Nazanin" w:hint="cs"/>
-          <w:sz w:val="28"/>
-          <w:szCs w:val="28"/>
-          <w:rtl/>
-        </w:rPr>
-        <w:t>اصلی</w:t>
-      </w:r>
-      <w:r>
-        <w:rPr>
-          <w:rFonts w:cs="B Nazanin"/>
-          <w:sz w:val="28"/>
-          <w:szCs w:val="28"/>
-          <w:rtl/>
-        </w:rPr>
-        <w:t xml:space="preserve"> </w:t>
-      </w:r>
-      <w:r>
-        <w:rPr>
-          <w:rFonts w:cs="B Nazanin" w:hint="cs"/>
-          <w:sz w:val="28"/>
-          <w:szCs w:val="28"/>
-          <w:rtl/>
-        </w:rPr>
-        <w:t>از</w:t>
-      </w:r>
-      <w:r>
-        <w:rPr>
-          <w:rFonts w:cs="B Nazanin"/>
-          <w:sz w:val="28"/>
-          <w:szCs w:val="28"/>
-          <w:rtl/>
-        </w:rPr>
-        <w:t xml:space="preserve"> </w:t>
-      </w:r>
-      <w:r>
-        <w:rPr>
-          <w:rFonts w:cs="B Nazanin" w:hint="cs"/>
-          <w:sz w:val="28"/>
-          <w:szCs w:val="28"/>
-          <w:rtl/>
-        </w:rPr>
-        <w:t>استخراج</w:t>
-      </w:r>
-      <w:r>
-        <w:rPr>
-          <w:rFonts w:cs="B Nazanin"/>
-          <w:sz w:val="28"/>
-          <w:szCs w:val="28"/>
-          <w:rtl/>
-        </w:rPr>
-        <w:t xml:space="preserve"> </w:t>
-      </w:r>
-      <w:r>
-        <w:rPr>
-          <w:rFonts w:cs="B Nazanin" w:hint="cs"/>
-          <w:sz w:val="28"/>
-          <w:szCs w:val="28"/>
-          <w:rtl/>
-        </w:rPr>
-        <w:t>داده،</w:t>
-      </w:r>
-      <w:r>
-        <w:rPr>
-          <w:rFonts w:cs="B Nazanin"/>
-          <w:sz w:val="28"/>
-          <w:szCs w:val="28"/>
-          <w:rtl/>
-        </w:rPr>
-        <w:t xml:space="preserve"> </w:t>
-      </w:r>
-      <w:r>
-        <w:rPr>
-          <w:rFonts w:cs="B Nazanin" w:hint="cs"/>
-          <w:sz w:val="28"/>
-          <w:szCs w:val="28"/>
-          <w:rtl/>
-        </w:rPr>
-        <w:t>یافتن</w:t>
-      </w:r>
-      <w:r>
-        <w:rPr>
-          <w:rFonts w:cs="B Nazanin"/>
-          <w:sz w:val="28"/>
-          <w:szCs w:val="28"/>
-          <w:rtl/>
-        </w:rPr>
-        <w:t xml:space="preserve"> </w:t>
-      </w:r>
-      <w:r>
-        <w:rPr>
-          <w:rFonts w:cs="B Nazanin" w:hint="cs"/>
-          <w:sz w:val="28"/>
-          <w:szCs w:val="28"/>
-          <w:rtl/>
-        </w:rPr>
-        <w:t>الگوهای</w:t>
-      </w:r>
-      <w:r>
-        <w:rPr>
-          <w:rFonts w:cs="B Nazanin"/>
-          <w:sz w:val="28"/>
-          <w:szCs w:val="28"/>
-          <w:rtl/>
-        </w:rPr>
-        <w:t xml:space="preserve"> </w:t>
-      </w:r>
-      <w:r>
-        <w:rPr>
-          <w:rFonts w:cs="B Nazanin" w:hint="cs"/>
-          <w:sz w:val="28"/>
-          <w:szCs w:val="28"/>
-          <w:rtl/>
-        </w:rPr>
-        <w:t>مفید</w:t>
-      </w:r>
-      <w:r>
-        <w:rPr>
-          <w:rFonts w:cs="B Nazanin"/>
-          <w:sz w:val="28"/>
-          <w:szCs w:val="28"/>
-          <w:rtl/>
-        </w:rPr>
-        <w:t xml:space="preserve"> </w:t>
-      </w:r>
-      <w:r>
-        <w:rPr>
-          <w:rFonts w:cs="B Nazanin" w:hint="cs"/>
-          <w:sz w:val="28"/>
-          <w:szCs w:val="28"/>
-          <w:rtl/>
-        </w:rPr>
-        <w:t>از</w:t>
-      </w:r>
-      <w:r>
-        <w:rPr>
-          <w:rFonts w:cs="B Nazanin"/>
-          <w:sz w:val="28"/>
-          <w:szCs w:val="28"/>
-          <w:rtl/>
-        </w:rPr>
-        <w:t xml:space="preserve"> </w:t>
-      </w:r>
-      <w:r>
-        <w:rPr>
-          <w:rFonts w:cs="B Nazanin" w:hint="cs"/>
-          <w:sz w:val="28"/>
-          <w:szCs w:val="28"/>
-          <w:rtl/>
-        </w:rPr>
-        <w:t>مجموعه</w:t>
-      </w:r>
-      <w:r>
-        <w:rPr>
-          <w:rFonts w:cs="B Nazanin"/>
-          <w:sz w:val="28"/>
-          <w:szCs w:val="28"/>
-          <w:rtl/>
-        </w:rPr>
-        <w:t xml:space="preserve"> </w:t>
-      </w:r>
-      <w:r>
-        <w:rPr>
-          <w:rFonts w:cs="B Nazanin" w:hint="cs"/>
-          <w:sz w:val="28"/>
-          <w:szCs w:val="28"/>
-          <w:rtl/>
-        </w:rPr>
-        <w:t>داده</w:t>
-      </w:r>
-      <w:r>
-        <w:rPr>
-          <w:rFonts w:cs="B Nazanin"/>
-          <w:sz w:val="28"/>
-          <w:szCs w:val="28"/>
-          <w:rtl/>
-        </w:rPr>
-        <w:t xml:space="preserve"> </w:t>
-      </w:r>
-      <w:r>
-        <w:rPr>
-          <w:rFonts w:cs="B Nazanin" w:hint="cs"/>
-          <w:sz w:val="28"/>
-          <w:szCs w:val="28"/>
-          <w:rtl/>
-        </w:rPr>
-        <w:t>های</w:t>
-      </w:r>
-      <w:r>
-        <w:rPr>
-          <w:rFonts w:cs="B Nazanin"/>
-          <w:sz w:val="28"/>
-          <w:szCs w:val="28"/>
-          <w:rtl/>
-        </w:rPr>
-        <w:t xml:space="preserve"> </w:t>
-      </w:r>
-      <w:r>
-        <w:rPr>
-          <w:rFonts w:cs="B Nazanin" w:hint="cs"/>
-          <w:sz w:val="28"/>
-          <w:szCs w:val="28"/>
-          <w:rtl/>
-        </w:rPr>
-        <w:t>بزرگ</w:t>
-      </w:r>
-      <w:r>
-        <w:rPr>
-          <w:rFonts w:cs="B Nazanin"/>
-          <w:sz w:val="28"/>
-          <w:szCs w:val="28"/>
-          <w:rtl/>
-        </w:rPr>
-        <w:t xml:space="preserve"> </w:t>
-      </w:r>
-      <w:r>
-        <w:rPr>
-          <w:rFonts w:cs="B Nazanin" w:hint="cs"/>
-          <w:sz w:val="28"/>
-          <w:szCs w:val="28"/>
-          <w:rtl/>
-        </w:rPr>
-        <w:t>دریافت</w:t>
-      </w:r>
-      <w:r>
-        <w:rPr>
-          <w:rFonts w:cs="B Nazanin"/>
-          <w:sz w:val="28"/>
-          <w:szCs w:val="28"/>
-          <w:rtl/>
-        </w:rPr>
-        <w:t xml:space="preserve"> </w:t>
-      </w:r>
-      <w:r>
-        <w:rPr>
-          <w:rFonts w:cs="B Nazanin" w:hint="cs"/>
-          <w:sz w:val="28"/>
-          <w:szCs w:val="28"/>
-          <w:rtl/>
-        </w:rPr>
-        <w:t>شده</w:t>
-      </w:r>
-      <w:r>
-        <w:rPr>
-          <w:rFonts w:cs="B Nazanin"/>
-          <w:sz w:val="28"/>
-          <w:szCs w:val="28"/>
-          <w:rtl/>
-        </w:rPr>
-        <w:t xml:space="preserve"> </w:t>
-      </w:r>
-      <w:r>
-        <w:rPr>
-          <w:rFonts w:cs="B Nazanin" w:hint="cs"/>
-          <w:sz w:val="28"/>
-          <w:szCs w:val="28"/>
-          <w:rtl/>
-        </w:rPr>
-        <w:t>از</w:t>
-      </w:r>
-      <w:r>
-        <w:rPr>
-          <w:rFonts w:cs="B Nazanin"/>
-          <w:sz w:val="28"/>
-          <w:szCs w:val="28"/>
-          <w:rtl/>
-        </w:rPr>
-        <w:t xml:space="preserve"> </w:t>
-      </w:r>
-      <w:r>
-        <w:rPr>
-          <w:rFonts w:cs="B Nazanin" w:hint="cs"/>
-          <w:sz w:val="28"/>
-          <w:szCs w:val="28"/>
-          <w:rtl/>
-        </w:rPr>
-        <w:t>دستگاه</w:t>
-      </w:r>
-      <w:r>
-        <w:rPr>
-          <w:rFonts w:cs="B Nazanin"/>
-          <w:sz w:val="28"/>
-          <w:szCs w:val="28"/>
-          <w:rtl/>
-        </w:rPr>
-        <w:t xml:space="preserve"> </w:t>
-      </w:r>
-      <w:r>
-        <w:rPr>
-          <w:rFonts w:cs="B Nazanin" w:hint="cs"/>
-          <w:sz w:val="28"/>
-          <w:szCs w:val="28"/>
-          <w:rtl/>
-        </w:rPr>
-        <w:t>های</w:t>
-      </w:r>
-      <w:r>
-        <w:rPr>
-          <w:rFonts w:cs="B Nazanin"/>
-          <w:sz w:val="28"/>
-          <w:szCs w:val="28"/>
-          <w:rtl/>
-        </w:rPr>
-        <w:t xml:space="preserve"> </w:t>
-      </w:r>
-      <w:r>
-        <w:rPr>
-          <w:rFonts w:cs="B Nazanin" w:hint="cs"/>
-          <w:sz w:val="28"/>
-          <w:szCs w:val="28"/>
-          <w:rtl/>
-        </w:rPr>
-        <w:t>اینترنت</w:t>
-      </w:r>
-      <w:r>
-        <w:rPr>
-          <w:rFonts w:cs="B Nazanin"/>
-          <w:sz w:val="28"/>
-          <w:szCs w:val="28"/>
-          <w:rtl/>
-        </w:rPr>
-        <w:t xml:space="preserve"> </w:t>
-      </w:r>
-      <w:r>
-        <w:rPr>
-          <w:rFonts w:cs="B Nazanin" w:hint="cs"/>
-          <w:sz w:val="28"/>
-          <w:szCs w:val="28"/>
-          <w:rtl/>
-        </w:rPr>
-        <w:t>اشیاء</w:t>
-      </w:r>
-      <w:r>
-        <w:rPr>
-          <w:rFonts w:cs="B Nazanin"/>
-          <w:sz w:val="28"/>
-          <w:szCs w:val="28"/>
-          <w:rtl/>
-        </w:rPr>
-        <w:t xml:space="preserve"> (</w:t>
-      </w:r>
-      <w:r>
-        <w:rPr>
-          <w:rFonts w:cs="B Nazanin"/>
-          <w:sz w:val="28"/>
-          <w:szCs w:val="28"/>
-        </w:rPr>
-        <w:t>IoT</w:t>
-      </w:r>
-      <w:r>
-        <w:rPr>
-          <w:rFonts w:cs="B Nazanin"/>
-          <w:sz w:val="28"/>
-          <w:szCs w:val="28"/>
-          <w:rtl/>
-        </w:rPr>
-        <w:t>)</w:t>
-      </w:r>
-      <w:r>
-        <w:rPr>
-          <w:rFonts w:cs="B Nazanin" w:hint="cs"/>
-          <w:sz w:val="28"/>
-          <w:szCs w:val="28"/>
-          <w:rtl/>
-        </w:rPr>
-        <w:t xml:space="preserve"> و</w:t>
-      </w:r>
-      <w:r>
-        <w:rPr>
-          <w:rFonts w:cs="B Nazanin"/>
-          <w:sz w:val="28"/>
-          <w:szCs w:val="28"/>
-          <w:rtl/>
-        </w:rPr>
-        <w:t xml:space="preserve"> </w:t>
-      </w:r>
-      <w:r>
-        <w:rPr>
-          <w:rFonts w:cs="B Nazanin" w:hint="cs"/>
-          <w:sz w:val="28"/>
-          <w:szCs w:val="28"/>
-          <w:rtl/>
-        </w:rPr>
-        <w:t>سنسورها</w:t>
-      </w:r>
-      <w:r>
-        <w:rPr>
-          <w:rFonts w:cs="B Nazanin"/>
-          <w:sz w:val="28"/>
-          <w:szCs w:val="28"/>
-          <w:rtl/>
-        </w:rPr>
-        <w:t xml:space="preserve"> </w:t>
-      </w:r>
-      <w:r>
-        <w:rPr>
-          <w:rFonts w:cs="B Nazanin" w:hint="cs"/>
-          <w:sz w:val="28"/>
-          <w:szCs w:val="28"/>
-          <w:rtl/>
-        </w:rPr>
-        <w:t>است</w:t>
-      </w:r>
-      <w:r>
-        <w:rPr>
-          <w:rFonts w:cs="B Nazanin" w:hint="cs"/>
-          <w:sz w:val="28"/>
-          <w:szCs w:val="28"/>
-          <w:rtl/>
-        </w:rPr>
-        <w:t xml:space="preserve">. </w:t>
-      </w:r>
-      <w:r>
-        <w:rPr>
-          <w:rFonts w:cs="B Nazanin"/>
-          <w:sz w:val="28"/>
-          <w:szCs w:val="28"/>
-          <w:rtl/>
-        </w:rPr>
-        <w:t>کشف دانش، تجز</w:t>
-      </w:r>
-      <w:r>
-        <w:rPr>
-          <w:rFonts w:cs="B Nazanin" w:hint="cs"/>
-          <w:sz w:val="28"/>
-          <w:szCs w:val="28"/>
-          <w:rtl/>
-        </w:rPr>
-        <w:t>ی</w:t>
-      </w:r>
-      <w:r>
-        <w:rPr>
-          <w:rFonts w:cs="B Nazanin" w:hint="eastAsia"/>
-          <w:sz w:val="28"/>
-          <w:szCs w:val="28"/>
-          <w:rtl/>
-        </w:rPr>
-        <w:t>ه</w:t>
-      </w:r>
-      <w:r>
-        <w:rPr>
-          <w:rFonts w:cs="B Nazanin"/>
-          <w:sz w:val="28"/>
-          <w:szCs w:val="28"/>
-          <w:rtl/>
-        </w:rPr>
-        <w:t xml:space="preserve"> و تحل</w:t>
-      </w:r>
-      <w:r>
-        <w:rPr>
-          <w:rFonts w:cs="B Nazanin" w:hint="cs"/>
-          <w:sz w:val="28"/>
-          <w:szCs w:val="28"/>
-          <w:rtl/>
-        </w:rPr>
-        <w:t>ی</w:t>
-      </w:r>
-      <w:r>
-        <w:rPr>
-          <w:rFonts w:cs="B Nazanin" w:hint="eastAsia"/>
-          <w:sz w:val="28"/>
-          <w:szCs w:val="28"/>
-          <w:rtl/>
-        </w:rPr>
-        <w:t>ل</w:t>
-      </w:r>
-      <w:r>
-        <w:rPr>
-          <w:rFonts w:cs="B Nazanin"/>
-          <w:sz w:val="28"/>
-          <w:szCs w:val="28"/>
-          <w:rtl/>
-        </w:rPr>
-        <w:t xml:space="preserve"> الگو</w:t>
-      </w:r>
-      <w:r>
-        <w:rPr>
-          <w:rFonts w:cs="B Nazanin" w:hint="cs"/>
-          <w:sz w:val="28"/>
-          <w:szCs w:val="28"/>
-          <w:rtl/>
-        </w:rPr>
-        <w:t xml:space="preserve"> ها</w:t>
-      </w:r>
-      <w:r>
-        <w:rPr>
-          <w:rFonts w:cs="B Nazanin"/>
-          <w:sz w:val="28"/>
-          <w:szCs w:val="28"/>
-          <w:rtl/>
-        </w:rPr>
-        <w:t xml:space="preserve"> و برداشت اطلاعات، </w:t>
-      </w:r>
-      <w:r>
-        <w:rPr>
-          <w:rFonts w:cs="B Nazanin" w:hint="cs"/>
-          <w:sz w:val="28"/>
-          <w:szCs w:val="28"/>
-          <w:rtl/>
-        </w:rPr>
-        <w:t>مفاهیمی</w:t>
-      </w:r>
-      <w:r>
-        <w:rPr>
-          <w:rFonts w:cs="B Nazanin"/>
-          <w:sz w:val="28"/>
-          <w:szCs w:val="28"/>
-          <w:rtl/>
-        </w:rPr>
-        <w:t xml:space="preserve"> </w:t>
-      </w:r>
-      <w:r>
-        <w:rPr>
-          <w:rFonts w:cs="B Nazanin" w:hint="cs"/>
-          <w:sz w:val="28"/>
-          <w:szCs w:val="28"/>
-          <w:rtl/>
-        </w:rPr>
-        <w:t>هستند</w:t>
-      </w:r>
-      <w:r>
-        <w:rPr>
-          <w:rFonts w:cs="B Nazanin"/>
-          <w:sz w:val="28"/>
-          <w:szCs w:val="28"/>
-          <w:rtl/>
-        </w:rPr>
-        <w:t xml:space="preserve"> که </w:t>
-      </w:r>
-      <w:r>
-        <w:rPr>
-          <w:rFonts w:cs="B Nazanin" w:hint="cs"/>
-          <w:sz w:val="28"/>
-          <w:szCs w:val="28"/>
-          <w:rtl/>
-        </w:rPr>
-        <w:t>در بحث</w:t>
-      </w:r>
-      <w:r>
-        <w:rPr>
-          <w:rFonts w:cs="B Nazanin"/>
-          <w:sz w:val="28"/>
-          <w:szCs w:val="28"/>
-          <w:rtl/>
-        </w:rPr>
-        <w:t xml:space="preserve"> </w:t>
-      </w:r>
-      <w:r>
-        <w:rPr>
-          <w:rFonts w:cs="B Nazanin" w:hint="cs"/>
-          <w:sz w:val="28"/>
-          <w:szCs w:val="28"/>
-          <w:rtl/>
-        </w:rPr>
-        <w:t>داده کاوی</w:t>
-      </w:r>
-      <w:r>
-        <w:rPr>
-          <w:rFonts w:cs="B Nazanin"/>
-          <w:sz w:val="28"/>
-          <w:szCs w:val="28"/>
-          <w:rtl/>
-        </w:rPr>
-        <w:t xml:space="preserve"> در ا</w:t>
-      </w:r>
-      <w:r>
-        <w:rPr>
-          <w:rFonts w:cs="B Nazanin" w:hint="cs"/>
-          <w:sz w:val="28"/>
-          <w:szCs w:val="28"/>
-          <w:rtl/>
-        </w:rPr>
-        <w:t>ی</w:t>
-      </w:r>
-      <w:r>
-        <w:rPr>
-          <w:rFonts w:cs="B Nazanin" w:hint="eastAsia"/>
-          <w:sz w:val="28"/>
-          <w:szCs w:val="28"/>
-          <w:rtl/>
-        </w:rPr>
-        <w:t>نترنت</w:t>
-      </w:r>
-      <w:r>
-        <w:rPr>
-          <w:rFonts w:cs="B Nazanin"/>
-          <w:sz w:val="28"/>
-          <w:szCs w:val="28"/>
-          <w:rtl/>
-        </w:rPr>
-        <w:t xml:space="preserve"> </w:t>
-      </w:r>
-      <w:r>
-        <w:rPr>
-          <w:rFonts w:cs="B Nazanin" w:hint="cs"/>
-          <w:sz w:val="28"/>
-          <w:szCs w:val="28"/>
-          <w:rtl/>
-        </w:rPr>
-        <w:t>اشیاء</w:t>
-      </w:r>
-      <w:r>
-        <w:rPr>
-          <w:rFonts w:cs="B Nazanin"/>
-          <w:sz w:val="28"/>
-          <w:szCs w:val="28"/>
-          <w:rtl/>
-        </w:rPr>
-        <w:t xml:space="preserve"> استفاده م</w:t>
-      </w:r>
-      <w:r>
-        <w:rPr>
-          <w:rFonts w:cs="B Nazanin" w:hint="cs"/>
-          <w:sz w:val="28"/>
-          <w:szCs w:val="28"/>
-          <w:rtl/>
-        </w:rPr>
-        <w:t>ی</w:t>
-      </w:r>
-      <w:r>
-        <w:rPr>
-          <w:rFonts w:cs="B Nazanin"/>
-          <w:sz w:val="28"/>
-          <w:szCs w:val="28"/>
-          <w:rtl/>
-        </w:rPr>
-        <w:t xml:space="preserve"> شو</w:t>
-      </w:r>
-      <w:r>
-        <w:rPr>
-          <w:rFonts w:cs="B Nazanin" w:hint="cs"/>
-          <w:sz w:val="28"/>
-          <w:szCs w:val="28"/>
-          <w:rtl/>
-        </w:rPr>
-        <w:t>ن</w:t>
-      </w:r>
-      <w:r>
-        <w:rPr>
-          <w:rFonts w:cs="B Nazanin"/>
-          <w:sz w:val="28"/>
-          <w:szCs w:val="28"/>
-          <w:rtl/>
-        </w:rPr>
-        <w:t>د.</w:t>
-      </w:r>
-      <w:r>
-        <w:rPr>
-          <w:rFonts w:cs="B Nazanin" w:hint="cs"/>
-          <w:sz w:val="28"/>
-          <w:szCs w:val="28"/>
-          <w:rtl/>
-        </w:rPr>
-        <w:t xml:space="preserve"> </w:t>
-      </w:r>
-      <w:r>
-        <w:rPr>
-          <w:rFonts w:cs="B Nazanin"/>
-          <w:sz w:val="28"/>
-          <w:szCs w:val="28"/>
-          <w:rtl/>
-        </w:rPr>
-        <w:t>هدف اصل</w:t>
-      </w:r>
-      <w:r>
-        <w:rPr>
-          <w:rFonts w:cs="B Nazanin" w:hint="cs"/>
-          <w:sz w:val="28"/>
-          <w:szCs w:val="28"/>
-          <w:rtl/>
-        </w:rPr>
-        <w:t>ی</w:t>
-      </w:r>
-      <w:r>
-        <w:rPr>
-          <w:rFonts w:cs="B Nazanin"/>
-          <w:sz w:val="28"/>
-          <w:szCs w:val="28"/>
-          <w:rtl/>
-        </w:rPr>
-        <w:t xml:space="preserve"> از </w:t>
-      </w:r>
-      <w:r>
-        <w:rPr>
-          <w:rFonts w:cs="B Nazanin" w:hint="cs"/>
-          <w:sz w:val="28"/>
-          <w:szCs w:val="28"/>
-          <w:rtl/>
-        </w:rPr>
-        <w:t>داده کاوی</w:t>
-      </w:r>
-      <w:r>
-        <w:rPr>
-          <w:rFonts w:cs="B Nazanin"/>
-          <w:sz w:val="28"/>
-          <w:szCs w:val="28"/>
-          <w:rtl/>
-        </w:rPr>
-        <w:t>، ا</w:t>
-      </w:r>
-      <w:r>
-        <w:rPr>
-          <w:rFonts w:cs="B Nazanin" w:hint="cs"/>
-          <w:sz w:val="28"/>
-          <w:szCs w:val="28"/>
-          <w:rtl/>
-        </w:rPr>
-        <w:t>ی</w:t>
-      </w:r>
-      <w:r>
-        <w:rPr>
-          <w:rFonts w:cs="B Nazanin" w:hint="eastAsia"/>
-          <w:sz w:val="28"/>
-          <w:szCs w:val="28"/>
-          <w:rtl/>
-        </w:rPr>
-        <w:t>جاد</w:t>
-      </w:r>
-      <w:r>
-        <w:rPr>
-          <w:rFonts w:cs="B Nazanin"/>
-          <w:sz w:val="28"/>
-          <w:szCs w:val="28"/>
-          <w:rtl/>
-        </w:rPr>
-        <w:t xml:space="preserve"> </w:t>
-      </w:r>
-      <w:r>
-        <w:rPr>
-          <w:rFonts w:cs="B Nazanin" w:hint="cs"/>
-          <w:sz w:val="28"/>
-          <w:szCs w:val="28"/>
-          <w:rtl/>
-        </w:rPr>
-        <w:t>ی</w:t>
-      </w:r>
-      <w:r>
-        <w:rPr>
-          <w:rFonts w:cs="B Nazanin" w:hint="eastAsia"/>
-          <w:sz w:val="28"/>
-          <w:szCs w:val="28"/>
-          <w:rtl/>
-        </w:rPr>
-        <w:t>ک</w:t>
-      </w:r>
-      <w:r>
-        <w:rPr>
-          <w:rFonts w:cs="B Nazanin"/>
-          <w:sz w:val="28"/>
-          <w:szCs w:val="28"/>
-          <w:rtl/>
-        </w:rPr>
-        <w:t xml:space="preserve"> مدل کارآمد و توص</w:t>
-      </w:r>
-      <w:r>
-        <w:rPr>
-          <w:rFonts w:cs="B Nazanin" w:hint="cs"/>
-          <w:sz w:val="28"/>
-          <w:szCs w:val="28"/>
-          <w:rtl/>
-        </w:rPr>
-        <w:t>ی</w:t>
-      </w:r>
-      <w:r>
-        <w:rPr>
-          <w:rFonts w:cs="B Nazanin" w:hint="eastAsia"/>
-          <w:sz w:val="28"/>
-          <w:szCs w:val="28"/>
-          <w:rtl/>
-        </w:rPr>
-        <w:t>ف</w:t>
-      </w:r>
-      <w:r>
-        <w:rPr>
-          <w:rFonts w:cs="B Nazanin" w:hint="cs"/>
-          <w:sz w:val="28"/>
-          <w:szCs w:val="28"/>
-          <w:rtl/>
-        </w:rPr>
-        <w:t>ی</w:t>
-      </w:r>
-      <w:r>
-        <w:rPr>
-          <w:rFonts w:cs="B Nazanin"/>
-          <w:sz w:val="28"/>
-          <w:szCs w:val="28"/>
-          <w:rtl/>
-        </w:rPr>
-        <w:t xml:space="preserve"> است که برا</w:t>
-      </w:r>
-      <w:r>
-        <w:rPr>
-          <w:rFonts w:cs="B Nazanin" w:hint="cs"/>
-          <w:sz w:val="28"/>
-          <w:szCs w:val="28"/>
-          <w:rtl/>
-        </w:rPr>
-        <w:t>ی</w:t>
-      </w:r>
-      <w:r>
-        <w:rPr>
-          <w:rFonts w:cs="B Nazanin"/>
-          <w:sz w:val="28"/>
-          <w:szCs w:val="28"/>
-          <w:rtl/>
-        </w:rPr>
-        <w:t xml:space="preserve"> مجموعه داده</w:t>
-      </w:r>
-      <w:r>
-        <w:rPr>
-          <w:rFonts w:cs="B Nazanin" w:hint="cs"/>
-          <w:sz w:val="28"/>
-          <w:szCs w:val="28"/>
-          <w:rtl/>
-        </w:rPr>
-        <w:t xml:space="preserve"> مورد نظر </w:t>
-      </w:r>
-      <w:r>
-        <w:rPr>
-          <w:rFonts w:cs="B Nazanin"/>
-          <w:sz w:val="28"/>
-          <w:szCs w:val="28"/>
-          <w:rtl/>
-        </w:rPr>
-        <w:t xml:space="preserve"> مناسب </w:t>
-      </w:r>
-      <w:r>
-        <w:rPr>
-          <w:rFonts w:cs="B Nazanin" w:hint="cs"/>
-          <w:sz w:val="28"/>
-          <w:szCs w:val="28"/>
-          <w:rtl/>
-        </w:rPr>
-        <w:t>باشد</w:t>
-      </w:r>
-      <w:r>
-        <w:rPr>
-          <w:rFonts w:cs="B Nazanin"/>
-          <w:sz w:val="28"/>
-          <w:szCs w:val="28"/>
-          <w:rtl/>
-        </w:rPr>
-        <w:t>.</w:t>
-      </w:r>
-    </w:p>
-    <w:p>
-      <w:pPr>
-        <w:bidi/>
-        <w:jc w:val="both"/>
-        <w:rPr>
-          <w:rFonts w:cs="B Nazanin"/>
-          <w:sz w:val="28"/>
-          <w:szCs w:val="28"/>
-        </w:rPr>
-      </w:pPr>
-    </w:p>
-    <w:p>
-      <w:pPr>
-        <w:bidi/>
-        <w:jc w:val="both"/>
-        <w:rPr>
-          <w:rFonts w:cs="B Nazanin"/>
-          <w:sz w:val="28"/>
-          <w:szCs w:val="28"/>
-        </w:rPr>
-      </w:pPr>
-    </w:p>
-    <w:p>
-      <w:pPr>
-        <w:bidi/>
-        <w:jc w:val="both"/>
-        <w:rPr>
-          <w:rFonts w:cs="B Nazanin"/>
-          <w:sz w:val="28"/>
-          <w:szCs w:val="28"/>
-        </w:rPr>
-      </w:pPr>
-    </w:p>
-    <w:p>
-      <w:pPr>
-        <w:bidi/>
-        <w:jc w:val="both"/>
-        <w:rPr>
-          <w:rFonts w:cs="B Nazanin"/>
-          <w:sz w:val="28"/>
-          <w:szCs w:val="28"/>
-        </w:rPr>
-      </w:pPr>
-    </w:p>
-    <w:p>
-      <w:pPr>
-        <w:bidi/>
-        <w:jc w:val="both"/>
-        <w:rPr>
-          <w:rFonts w:cs="B Nazanin"/>
-          <w:sz w:val="28"/>
-          <w:szCs w:val="28"/>
-          <w:rtl/>
-        </w:rPr>
-      </w:pPr>
-    </w:p>
-    <w:p>
-      <w:pPr>
-        <w:bidi/>
-        <w:jc w:val="both"/>
-        <w:rPr>
-          <w:rFonts w:cs="B Nazanin"/>
-          <w:sz w:val="28"/>
-          <w:szCs w:val="28"/>
-          <w:rtl/>
-        </w:rPr>
-      </w:pPr>
-    </w:p>
-    <w:p>
-      <w:pPr>
-        <w:bidi/>
-        <w:jc w:val="both"/>
-        <w:rPr>
-          <w:rFonts w:cs="B Nazanin"/>
-          <w:sz w:val="28"/>
-          <w:szCs w:val="28"/>
-        </w:rPr>
-      </w:pPr>
-    </w:p>
-    <w:p>
-      <w:pPr>
-        <w:bidi/>
-        <w:jc w:val="both"/>
-        <w:rPr>
-          <w:rFonts w:cs="B Nazanin"/>
-          <w:sz w:val="28"/>
-          <w:szCs w:val="28"/>
-        </w:rPr>
-      </w:pPr>
-    </w:p>
-    <w:p>
-      <w:pPr>
-        <w:bidi/>
-        <w:jc w:val="both"/>
-        <w:rPr>
-          <w:rFonts w:cs="B Nazanin"/>
-          <w:sz w:val="28"/>
-          <w:szCs w:val="28"/>
-        </w:rPr>
-      </w:pPr>
-    </w:p>
-    <w:p>
-      <w:pPr>
-        <w:bidi/>
-        <w:jc w:val="both"/>
-        <w:rPr>
-          <w:rFonts w:cs="B Nazanin"/>
-          <w:sz w:val="28"/>
-          <w:szCs w:val="28"/>
-        </w:rPr>
-      </w:pPr>
-    </w:p>
-    <w:p>
-      <w:pPr>
-        <w:bidi/>
-        <w:jc w:val="both"/>
-        <w:rPr>
-          <w:rFonts w:asciiTheme="majorBidi" w:hAnsiTheme="majorBidi" w:cs="B Nazanin"/>
-          <w:sz w:val="28"/>
-          <w:szCs w:val="28"/>
-        </w:rPr>
-      </w:pPr>
-      <w:r>
-        <w:rPr>
-          <w:rFonts w:asciiTheme="majorBidi" w:hAnsiTheme="majorBidi" w:cs="B Nazanin"/>
-          <w:sz w:val="28"/>
-          <w:szCs w:val="28"/>
-        </w:rPr>
-        <w:lastRenderedPageBreak/>
+      <w:bookmarkStart w:id="0" w:name="_GoBack"/>
+      <w:bookmarkEnd w:id="0"/>
+      <w:r>
+        <w:rPr>
+          <w:rFonts w:asciiTheme="majorBidi" w:hAnsiTheme="majorBidi" w:cs="B Nazanin"/>
+          <w:sz w:val="28"/>
+          <w:szCs w:val="28"/>
+        </w:rPr>
         <w:t>II. DATA MINING TECHNIQUES WITH HADOOP AND MAPREDUCE</w:t>
       </w:r>
     </w:p>
@@ -8727,6 +7243,7 @@
           <w:szCs w:val="28"/>
           <w:rtl/>
         </w:rPr>
+        <w:lastRenderedPageBreak/>
         <w:t>نتایج</w:t>
       </w:r>
       <w:r>
@@ -30167,7 +28684,6 @@
           <w:rFonts w:cs="B Nazanin"/>
           <w:sz w:val="28"/>
           <w:szCs w:val="28"/>
-          <w:rtl/>
         </w:rPr>
       </w:pPr>
       <w:r>
@@ -31664,8 +30180,6 @@
         </w:rPr>
         <w:t>.</w:t>
       </w:r>
-      <w:bookmarkStart w:id="0" w:name="_GoBack"/>
-      <w:bookmarkEnd w:id="0"/>
     </w:p>
     <w:p>
       <w:pPr>
